--- a/docs/Methodology documentation/Supplementary Documents/Supplementary Information – Description Document.docx
+++ b/docs/Methodology documentation/Supplementary Documents/Supplementary Information – Description Document.docx
@@ -101,6 +101,9 @@
         </w:rPr>
       </w:pPr>
       <w:r>
+        <w:rPr>
+          <w:noProof/>
+        </w:rPr>
         <w:drawing>
           <wp:inline distT="0" distB="0" distL="0" distR="0" wp14:anchorId="4D712365" wp14:editId="4F139FAF">
             <wp:extent cx="2704534" cy="1554480"/>
@@ -145,6 +148,9 @@
         <w:t xml:space="preserve"> </w:t>
       </w:r>
       <w:r>
+        <w:rPr>
+          <w:noProof/>
+        </w:rPr>
         <w:drawing>
           <wp:inline distT="0" distB="0" distL="0" distR="0" wp14:anchorId="15186480" wp14:editId="3EE1E46D">
             <wp:extent cx="2704532" cy="1554480"/>
@@ -232,6 +238,9 @@
     </w:p>
     <w:p>
       <w:r>
+        <w:rPr>
+          <w:noProof/>
+        </w:rPr>
         <w:drawing>
           <wp:inline distT="0" distB="0" distL="0" distR="0" wp14:anchorId="551A7466" wp14:editId="37A0CD72">
             <wp:extent cx="2704532" cy="1554480"/>
@@ -276,6 +285,9 @@
         <w:t xml:space="preserve"> </w:t>
       </w:r>
       <w:r>
+        <w:rPr>
+          <w:noProof/>
+        </w:rPr>
         <w:drawing>
           <wp:inline distT="0" distB="0" distL="0" distR="0" wp14:anchorId="0D1058DF" wp14:editId="2EF64D21">
             <wp:extent cx="2704532" cy="1554480"/>
@@ -2299,208 +2311,1368 @@
     </w:p>
     <w:p>
       <w:r>
-        <w:t>Ecologists often assemble “food webs” to describe who eats whom in an ecosystem. These networks help us reason about energy flow, stability, and how disturbances ripple through communities. Yet most food webs are incomplete: many plausible feeding interactions are missing because they are hard to observe or rarely recorded. The practical question in this study is whether we can learn from the links we do know to score other pairs of species that might also interact, so that fieldwork and curation can focus on the most promising candidates.</w:t>
-      </w:r>
-    </w:p>
-    <w:p>
-      <w:r>
-        <w:t>Predicting missing links is a long-standing topic in data science, with applications that range from recommending friends or products to filling gaps in biological interaction maps. A natural starting point is to use simple rules based only on network shape</w:t>
-      </w:r>
+        <w:t>Ecologists often assemble “food webs” to describe who eats whom in an ecosystem. These networks provide insights into energy flow, stability, and the ways disturbances ripple through communities. Yet most food webs are incomplete: many plausible feeding interactions are missing because they are difficult to observe or rarely recorded. The central question in this study is whether information from known links can be used to score other pairs of species that might also interact, so that fieldwork and curation can concentrate on the most promising candidates.</w:t>
+      </w:r>
+    </w:p>
+    <w:p>
+      <w:r>
+        <w:t xml:space="preserve">Predicting missing links is a long-standing topic in data science, with applications that range from recommending friends or products to filling gaps in biological interaction maps. A natural starting point is to use simple rules based solely on network structure, for example, assuming that two nodes are more likely to connect if they share many </w:t>
+      </w:r>
+      <w:proofErr w:type="spellStart"/>
+      <w:r>
+        <w:t>neighbours</w:t>
+      </w:r>
+      <w:proofErr w:type="spellEnd"/>
+      <w:r>
+        <w:t>. Such rules are computationally efficient and can work well in social settings, but they do not transfer reliably across domains. In biological networks, and especially in food webs, these rules often fail because feeding is directional and constrained by traits: predators consume prey, not the other way around, and body size and trophic role make some pairs much more plausible than others.</w:t>
+      </w:r>
+    </w:p>
+    <w:p>
+      <w:r>
+        <w:t xml:space="preserve">These differences are important. Many widely used heuristics implicitly treat networks as undirected or symmetric, rewarding patterns such as “common </w:t>
+      </w:r>
+      <w:proofErr w:type="spellStart"/>
+      <w:r>
+        <w:t>neighbours</w:t>
+      </w:r>
+      <w:proofErr w:type="spellEnd"/>
+      <w:r>
+        <w:t>” that have a clear interpretation in friendship graphs but a weak ecological meaning when arrows indicate prey-to-predator flow. Other methods that explore more distant connections in the network may perform better in technical benchmarks, but they are computationally costly and still ignore basic constraints such as role compatibility or the strong influence of body size on feeding interactions.</w:t>
+      </w:r>
+    </w:p>
+    <w:p>
+      <w:r>
+        <w:t xml:space="preserve">The present study builds on the idea that useful signals for link prediction are often local. Instead of applying hand-crafted rules, the method focuses on the small </w:t>
+      </w:r>
+      <w:proofErr w:type="spellStart"/>
+      <w:r>
+        <w:t>neighbourhood</w:t>
+      </w:r>
+      <w:proofErr w:type="spellEnd"/>
+      <w:r>
+        <w:t xml:space="preserve"> around each candidate pair of species and learns which local wiring patterns are most likely to accompany real feeding interactions. The </w:t>
+      </w:r>
+      <w:proofErr w:type="spellStart"/>
+      <w:r>
+        <w:t>Weisfeiler</w:t>
+      </w:r>
+      <w:proofErr w:type="spellEnd"/>
+      <w:r>
+        <w:t xml:space="preserve">–Lehman Neural Machine (WLNM) framework is adapted to directed trophic networks so that arrow direction is respected at every step. Around each candidate pair, a </w:t>
+      </w:r>
+      <w:proofErr w:type="gramStart"/>
+      <w:r>
+        <w:t>small directed</w:t>
+      </w:r>
+      <w:proofErr w:type="gramEnd"/>
+      <w:r>
+        <w:t xml:space="preserve"> subgraph is extracted, placed into a stable and comparable order, and then used to train a lightweight neural classifier to estimate whether that pair is likely to represent a true interaction.</w:t>
+      </w:r>
+    </w:p>
+    <w:p>
+      <w:r>
+        <w:t xml:space="preserve">Two ecological design choices are central to this adaptation. First, negative examples (pairs treated as non-interactions during training) are constructed in a way that filters out biologically impossible cases, such as consumer-to-consumer or resource-to-resource directions </w:t>
+      </w:r>
+      <w:r>
+        <w:lastRenderedPageBreak/>
+        <w:t>when these violate trophic roles. This keeps the learning signal focused on plausible alternatives. Second, the train–test splits are designed to reflect the reality of sparse food webs.</w:t>
+      </w:r>
+    </w:p>
+    <w:p>
+      <w:r>
+        <w:t xml:space="preserve">The approach is evaluated across a large collection of food webs spanning lakes, marine, streams, terrestrial aboveground, and terrestrial belowground ecosystems. Performance is assessed using metrics suited to rare positives, such as ROC–AUC and Average </w:t>
+      </w:r>
+      <w:proofErr w:type="gramStart"/>
+      <w:r>
+        <w:t>Precision, and</w:t>
+      </w:r>
+      <w:proofErr w:type="gramEnd"/>
+      <w:r>
+        <w:t xml:space="preserve"> complemented with precision–recall summaries at a fixed threshold for interpretability. Across ecosystems, the directed WLNM with ecology-aware negatives and rare-link training provides consistent gains over undirected baselines and generic heuristics, while remaining simple and reproducible.</w:t>
+      </w:r>
+    </w:p>
+    <w:p>
+      <w:r>
+        <w:t>Taken together, the contribution is practical and domain-driven: a link prediction pipeline that keeps the model modest but the representation faithful to trophic direction, incorporates basic ecological priors, and is evaluated under splits that reflect the kinds of missing links of greatest interest to curators. The result is a ranked list of candidate interactions for each food web that can guide future sampling and improve the completeness of ecological network data.</w:t>
+      </w:r>
+    </w:p>
+    <w:p/>
+    <w:p>
+      <w:pPr>
+        <w:pStyle w:val="Heading2"/>
+      </w:pPr>
+      <w:r>
+        <w:t>Preliminaries</w:t>
+      </w:r>
+    </w:p>
+    <w:p>
+      <w:pPr>
+        <w:pStyle w:val="NormalWeb"/>
+      </w:pPr>
+      <w:r>
+        <w:t xml:space="preserve">This study considers food webs as directed networks that record who </w:t>
+      </w:r>
+      <w:proofErr w:type="gramStart"/>
+      <w:r>
+        <w:t>eats</w:t>
+      </w:r>
+      <w:proofErr w:type="gramEnd"/>
+      <w:r>
+        <w:t xml:space="preserve"> whom. Each species is a </w:t>
+      </w:r>
+      <w:proofErr w:type="gramStart"/>
+      <w:r>
+        <w:t>node</w:t>
+      </w:r>
+      <w:proofErr w:type="gramEnd"/>
+      <w:r>
+        <w:t xml:space="preserve"> and each feeding interaction is an arrow from prey to predator. Each web is stored as a square table where a “1” in row </w:t>
+      </w:r>
+      <w:r>
+        <w:rPr>
+          <w:rStyle w:val="Emphasis"/>
+          <w:rFonts w:eastAsiaTheme="majorEastAsia"/>
+        </w:rPr>
+        <w:t>u</w:t>
+      </w:r>
+      <w:r>
+        <w:t xml:space="preserve"> and column </w:t>
+      </w:r>
+      <w:r>
+        <w:rPr>
+          <w:rStyle w:val="Emphasis"/>
+          <w:rFonts w:eastAsiaTheme="majorEastAsia"/>
+        </w:rPr>
+        <w:t>v</w:t>
+      </w:r>
+      <w:r>
+        <w:t xml:space="preserve"> indicates that species </w:t>
+      </w:r>
+      <w:r>
+        <w:rPr>
+          <w:rStyle w:val="Emphasis"/>
+          <w:rFonts w:eastAsiaTheme="majorEastAsia"/>
+        </w:rPr>
+        <w:t>u</w:t>
+      </w:r>
+      <w:r>
+        <w:t xml:space="preserve"> is eaten by species </w:t>
+      </w:r>
+      <w:r>
+        <w:rPr>
+          <w:rStyle w:val="Emphasis"/>
+          <w:rFonts w:eastAsiaTheme="majorEastAsia"/>
+        </w:rPr>
+        <w:t>v</w:t>
+      </w:r>
+      <w:r>
+        <w:t>; a “0” indicates no recorded interaction in that direction. When available, attributes such as body mass and taxonomy are aligned with this table so that every species retains the same position across steps.</w:t>
+      </w:r>
+    </w:p>
+    <w:p>
+      <w:pPr>
+        <w:pStyle w:val="NormalWeb"/>
+      </w:pPr>
+      <w:r>
+        <w:t xml:space="preserve">The task is </w:t>
+      </w:r>
+      <w:proofErr w:type="gramStart"/>
+      <w:r>
+        <w:t>link</w:t>
+      </w:r>
+      <w:proofErr w:type="gramEnd"/>
+      <w:r>
+        <w:t xml:space="preserve"> prediction: estimating how likely it is that a particular prey–predator pair represents a true interaction missing from the data. A candidate pair is any ordered pair without a recorded arrow from the putative prey to the putative predator. Rather than </w:t>
+      </w:r>
+      <w:proofErr w:type="spellStart"/>
+      <w:r>
+        <w:t>analysing</w:t>
+      </w:r>
+      <w:proofErr w:type="spellEnd"/>
+      <w:r>
+        <w:t xml:space="preserve"> the entire network at once, the method concentrates on the small </w:t>
+      </w:r>
+      <w:proofErr w:type="spellStart"/>
+      <w:r>
+        <w:t>neighbourhood</w:t>
+      </w:r>
+      <w:proofErr w:type="spellEnd"/>
+      <w:r>
+        <w:t xml:space="preserve"> around each candidate pair. Here, “</w:t>
+      </w:r>
+      <w:proofErr w:type="spellStart"/>
+      <w:r>
+        <w:t>neighbourhood</w:t>
+      </w:r>
+      <w:proofErr w:type="spellEnd"/>
+      <w:r>
+        <w:t>” denotes the set of species within a few steps of either member of the pair when following arrow directions forward or backward. Working locally keeps computation feasible and focuses the model on wiring patterns most relevant to the decision.</w:t>
+      </w:r>
+    </w:p>
+    <w:p>
+      <w:pPr>
+        <w:pStyle w:val="NormalWeb"/>
+      </w:pPr>
+      <w:r>
+        <w:t xml:space="preserve">Many classical approaches to link prediction rely on simple scores derived from network structure, such as rewarding two species that share many </w:t>
+      </w:r>
+      <w:proofErr w:type="spellStart"/>
+      <w:r>
+        <w:t>neighbours</w:t>
+      </w:r>
+      <w:proofErr w:type="spellEnd"/>
+      <w:r>
+        <w:t>. These rules can be quick and surprisingly strong in social graphs, but they often blur direction or assume symmetry. In food webs, direction and traits matter: arrows run from prey to predator, and roles and body size make some directions far more plausible than others. Consequently, in this study such heuristics serve as context rather than the core method.</w:t>
+      </w:r>
+    </w:p>
+    <w:p>
+      <w:pPr>
+        <w:pStyle w:val="NormalWeb"/>
+      </w:pPr>
+      <w:r>
+        <w:lastRenderedPageBreak/>
+        <w:t xml:space="preserve">The approach is based on the </w:t>
+      </w:r>
+      <w:proofErr w:type="spellStart"/>
+      <w:r>
+        <w:t>Weisfeiler</w:t>
+      </w:r>
+      <w:proofErr w:type="spellEnd"/>
+      <w:r>
+        <w:t xml:space="preserve">–Lehman Neural Machine (WLNM), adapted to trophic networks so that direction is respected throughout. The key idea is to learn directly from the local wiring pattern around each candidate pair instead of hand-picking a rule. For every pair under consideration, a </w:t>
+      </w:r>
+      <w:proofErr w:type="gramStart"/>
+      <w:r>
+        <w:t>small directed</w:t>
+      </w:r>
+      <w:proofErr w:type="gramEnd"/>
+      <w:r>
+        <w:t xml:space="preserve"> subgraph </w:t>
+      </w:r>
+      <w:proofErr w:type="spellStart"/>
+      <w:r>
+        <w:t>centred</w:t>
+      </w:r>
+      <w:proofErr w:type="spellEnd"/>
+      <w:r>
+        <w:t xml:space="preserve"> on that pair is extracted, its nodes are placed into a stable, comparable order, the ordered connections are converted into numbers, and a modest neural network is trained to learn which patterns tend to accompany real feeding interactions.</w:t>
+      </w:r>
+    </w:p>
+    <w:p>
+      <w:pPr>
+        <w:pStyle w:val="NormalWeb"/>
+      </w:pPr>
+      <w:r>
+        <w:rPr>
+          <w:rStyle w:val="Strong"/>
+          <w:rFonts w:eastAsiaTheme="majorEastAsia"/>
+        </w:rPr>
+        <w:t>Enclosing subgraph extraction.</w:t>
+      </w:r>
+      <w:r>
+        <w:t xml:space="preserve"> For a given pair, nearby species are gathered by expanding outwards in small steps from the two endpoints, following the network’s arrows along </w:t>
+      </w:r>
+      <w:proofErr w:type="spellStart"/>
+      <w:r>
+        <w:t>prey→predator</w:t>
+      </w:r>
+      <w:proofErr w:type="spellEnd"/>
+      <w:r>
+        <w:t xml:space="preserve"> and </w:t>
+      </w:r>
+      <w:proofErr w:type="spellStart"/>
+      <w:r>
+        <w:t>predator→prey</w:t>
+      </w:r>
+      <w:proofErr w:type="spellEnd"/>
+      <w:r>
+        <w:t xml:space="preserve"> directions as appropriate to the task. The </w:t>
+      </w:r>
+      <w:proofErr w:type="spellStart"/>
+      <w:r>
+        <w:t>neighbourhood</w:t>
+      </w:r>
+      <w:proofErr w:type="spellEnd"/>
+      <w:r>
+        <w:t xml:space="preserve"> is capped at a fixed size so that all examples share the same maximum number of nodes. If the </w:t>
+      </w:r>
+      <w:proofErr w:type="spellStart"/>
+      <w:r>
+        <w:t>neighbourhood</w:t>
+      </w:r>
+      <w:proofErr w:type="spellEnd"/>
+      <w:r>
+        <w:t xml:space="preserve"> grows too large, the most central nodes are retained and the farthest are dropped; if it is smaller than the cap, its true size is kept and processing proceeds. This “zoomed-in” view captures the immediate context in which real interactions tend to appear, without being swamped by the rest of the web.</w:t>
+      </w:r>
+    </w:p>
+    <w:p>
+      <w:pPr>
+        <w:pStyle w:val="NormalWeb"/>
+      </w:pPr>
+      <w:r>
+        <w:rPr>
+          <w:rStyle w:val="Strong"/>
+          <w:rFonts w:eastAsiaTheme="majorEastAsia"/>
+        </w:rPr>
+        <w:t>Subgraph pattern encoding.</w:t>
+      </w:r>
+      <w:r>
+        <w:t xml:space="preserve"> Learning algorithms require a consistent input ordering so that two </w:t>
+      </w:r>
+      <w:proofErr w:type="spellStart"/>
+      <w:r>
+        <w:t>neighbourhoods</w:t>
+      </w:r>
+      <w:proofErr w:type="spellEnd"/>
+      <w:r>
+        <w:t xml:space="preserve"> with the same shape appear identical even if species labels differ. This is achieved with </w:t>
+      </w:r>
+      <w:proofErr w:type="spellStart"/>
+      <w:r>
+        <w:t>colour</w:t>
+      </w:r>
+      <w:proofErr w:type="spellEnd"/>
+      <w:r>
+        <w:t xml:space="preserve"> refinement, commonly referred to as the </w:t>
+      </w:r>
+      <w:proofErr w:type="spellStart"/>
+      <w:r>
+        <w:t>Weisfeiler</w:t>
+      </w:r>
+      <w:proofErr w:type="spellEnd"/>
+      <w:r>
+        <w:t xml:space="preserve">–Lehman (WL) procedure. All nodes start with temporary </w:t>
+      </w:r>
+      <w:proofErr w:type="spellStart"/>
+      <w:r>
+        <w:t>colours</w:t>
+      </w:r>
+      <w:proofErr w:type="spellEnd"/>
+      <w:r>
+        <w:t xml:space="preserve">, and at each round a node updates its </w:t>
+      </w:r>
+      <w:proofErr w:type="spellStart"/>
+      <w:r>
+        <w:t>colour</w:t>
+      </w:r>
+      <w:proofErr w:type="spellEnd"/>
+      <w:r>
+        <w:t xml:space="preserve"> based on the multiset of </w:t>
+      </w:r>
+      <w:proofErr w:type="spellStart"/>
+      <w:r>
+        <w:t>colours</w:t>
+      </w:r>
+      <w:proofErr w:type="spellEnd"/>
+      <w:r>
+        <w:t xml:space="preserve"> observed in its immediate </w:t>
+      </w:r>
+      <w:proofErr w:type="spellStart"/>
+      <w:r>
+        <w:t>neighbours</w:t>
+      </w:r>
+      <w:proofErr w:type="spellEnd"/>
+      <w:r>
+        <w:t xml:space="preserve">. Nodes playing similar structural roles converge to the same final </w:t>
+      </w:r>
+      <w:proofErr w:type="spellStart"/>
+      <w:r>
+        <w:t>colour</w:t>
+      </w:r>
+      <w:proofErr w:type="spellEnd"/>
+      <w:r>
+        <w:t xml:space="preserve">; nodes in different roles diverge. To make this useful for link prediction, the procedure is seeded with an initial ordering that reflects distance to the candidate </w:t>
+      </w:r>
+      <w:proofErr w:type="gramStart"/>
+      <w:r>
+        <w:t>pair</w:t>
+      </w:r>
+      <w:proofErr w:type="gramEnd"/>
+      <w:r>
+        <w:t xml:space="preserve"> so the two endpoints are always distinguished and the notion of “closer versus farther” is preserved. After refinement, the final </w:t>
+      </w:r>
+      <w:proofErr w:type="spellStart"/>
+      <w:r>
+        <w:t>colours</w:t>
+      </w:r>
+      <w:proofErr w:type="spellEnd"/>
+      <w:r>
+        <w:t xml:space="preserve"> provide a consistent node order. The ordered subgraph is then converted into a fixed-length numeric vector by reading the upper half of its connection table. The direct entry that would reveal whether the pair itself is linked is excluded so the model cannot cheat by </w:t>
+      </w:r>
+      <w:proofErr w:type="spellStart"/>
+      <w:r>
+        <w:t>memorising</w:t>
+      </w:r>
+      <w:proofErr w:type="spellEnd"/>
+      <w:r>
+        <w:t xml:space="preserve"> that cell.</w:t>
+      </w:r>
+    </w:p>
+    <w:p>
+      <w:pPr>
+        <w:pStyle w:val="NormalWeb"/>
+      </w:pPr>
+      <w:r>
+        <w:rPr>
+          <w:rStyle w:val="Strong"/>
+          <w:rFonts w:eastAsiaTheme="majorEastAsia"/>
+        </w:rPr>
+        <w:t>Neural network learning.</w:t>
+      </w:r>
+      <w:r>
+        <w:t xml:space="preserve"> A small feed-forward classifier is trained on vectors from known positives and carefully constructed negatives. Positives are recorded feeding interactions in the training split. Negatives are pairs treated as non-interactions for learning, formed with ecological safeguards so that biologically impossible directions are filtered out before sampling. The network is intentionally lightweight; the aim is for the representation to carry the signal rather than to rely on a large model. Once trained, the network assigns a score between zero and one to each candidate pair in the test split, interpreted as the likelihood of that interaction given the observed local structure.</w:t>
+      </w:r>
+    </w:p>
+    <w:p>
+      <w:pPr>
+        <w:pStyle w:val="NormalWeb"/>
+      </w:pPr>
+      <w:r>
+        <w:t xml:space="preserve">Two practical notes tie these pieces together. First, the </w:t>
+      </w:r>
+      <w:proofErr w:type="spellStart"/>
+      <w:r>
+        <w:t>neighbourhood</w:t>
+      </w:r>
+      <w:proofErr w:type="spellEnd"/>
+      <w:r>
+        <w:t xml:space="preserve">-size parameter controls a natural trade-off: larger </w:t>
+      </w:r>
+      <w:proofErr w:type="spellStart"/>
+      <w:r>
+        <w:t>neighbourhoods</w:t>
+      </w:r>
+      <w:proofErr w:type="spellEnd"/>
+      <w:r>
+        <w:t xml:space="preserve"> can represent more distant patterns but are costlier to compute, while smaller </w:t>
+      </w:r>
+      <w:proofErr w:type="spellStart"/>
+      <w:r>
+        <w:t>neighbourhoods</w:t>
+      </w:r>
+      <w:proofErr w:type="spellEnd"/>
+      <w:r>
+        <w:t xml:space="preserve"> are faster and often sufficient because the </w:t>
+      </w:r>
+      <w:r>
+        <w:lastRenderedPageBreak/>
+        <w:t xml:space="preserve">most useful cues are local. Second, the encoding step is efficient in practice because </w:t>
+      </w:r>
+      <w:proofErr w:type="spellStart"/>
+      <w:r>
+        <w:t>colour</w:t>
+      </w:r>
+      <w:proofErr w:type="spellEnd"/>
+      <w:r>
+        <w:t xml:space="preserve"> refinement converges in a few rounds on these small subgraphs, and extraction for different pairs can be run independently.</w:t>
+      </w:r>
+    </w:p>
+    <w:p>
+      <w:pPr>
+        <w:pStyle w:val="NormalWeb"/>
+      </w:pPr>
+      <w:r>
+        <w:t>These definitions and conventions establish the method developed and evaluated in the remainder of the paper. They enable a description of the pipeline without heavy notation while keeping the discussion precise and faithful to trophic direction and basic ecological constraints.</w:t>
+      </w:r>
+    </w:p>
+    <w:p/>
+    <w:p>
+      <w:pPr>
+        <w:pStyle w:val="Heading2"/>
+      </w:pPr>
+      <w:r>
+        <w:t>Data acquisition and preparation</w:t>
+      </w:r>
+    </w:p>
+    <w:p>
+      <w:pPr>
+        <w:pStyle w:val="NormalWeb"/>
+      </w:pPr>
+      <w:r>
+        <w:t xml:space="preserve">A corpus of 290 food webs from the </w:t>
+      </w:r>
+      <w:proofErr w:type="spellStart"/>
+      <w:r>
+        <w:t>GATEWAy</w:t>
+      </w:r>
+      <w:proofErr w:type="spellEnd"/>
+      <w:r>
+        <w:t xml:space="preserve"> database curated by Ulrich Brose and collaborators was assembled and converted from comma-separated files into a consistent analysis format. Each web is stored in a single MATLAB file containing a directed interaction matrix </w:t>
+      </w:r>
+      <w:r>
+        <w:rPr>
+          <w:rStyle w:val="HTMLCode"/>
+          <w:rFonts w:eastAsiaTheme="majorEastAsia"/>
+        </w:rPr>
+        <w:t>net</w:t>
+      </w:r>
+      <w:r>
+        <w:t xml:space="preserve"> and three aligned species-level attributes: a taxonomy vector of names, a mass vector with representative body mass, and a role label when available. The matrix records </w:t>
+      </w:r>
+      <w:proofErr w:type="spellStart"/>
+      <w:r>
+        <w:t>prey→predator</w:t>
+      </w:r>
+      <w:proofErr w:type="spellEnd"/>
+      <w:r>
+        <w:t xml:space="preserve"> direction: a 1 in row </w:t>
+      </w:r>
+      <w:proofErr w:type="spellStart"/>
+      <w:r>
+        <w:rPr>
+          <w:rStyle w:val="Emphasis"/>
+          <w:rFonts w:eastAsiaTheme="majorEastAsia"/>
+        </w:rPr>
+        <w:t>i</w:t>
+      </w:r>
+      <w:proofErr w:type="spellEnd"/>
+      <w:r>
+        <w:t xml:space="preserve">, column </w:t>
+      </w:r>
+      <w:r>
+        <w:rPr>
+          <w:rStyle w:val="Emphasis"/>
+          <w:rFonts w:eastAsiaTheme="majorEastAsia"/>
+        </w:rPr>
+        <w:t>j</w:t>
+      </w:r>
+      <w:r>
+        <w:t xml:space="preserve"> indicates that species </w:t>
+      </w:r>
+      <w:proofErr w:type="spellStart"/>
+      <w:r>
+        <w:rPr>
+          <w:rStyle w:val="Emphasis"/>
+          <w:rFonts w:eastAsiaTheme="majorEastAsia"/>
+        </w:rPr>
+        <w:t>i</w:t>
+      </w:r>
+      <w:proofErr w:type="spellEnd"/>
+      <w:r>
+        <w:t xml:space="preserve"> is eaten by species </w:t>
+      </w:r>
+      <w:r>
+        <w:rPr>
+          <w:rStyle w:val="Emphasis"/>
+          <w:rFonts w:eastAsiaTheme="majorEastAsia"/>
+        </w:rPr>
+        <w:t>j</w:t>
+      </w:r>
+      <w:r>
+        <w:t>; a 0 indicates no recorded link in that direction. This convention preserves arrow direction throughout and keeps network structure and metadata aligned.</w:t>
+      </w:r>
+    </w:p>
+    <w:p>
+      <w:pPr>
+        <w:pStyle w:val="NormalWeb"/>
+      </w:pPr>
+      <w:r>
+        <w:t xml:space="preserve">To support experiments across many webs, a catalogue file with short names and ecosystem tags is maintained and iterated over, loading the corresponding </w:t>
+      </w:r>
+      <w:r>
+        <w:rPr>
+          <w:rStyle w:val="HTMLCode"/>
+          <w:rFonts w:eastAsiaTheme="majorEastAsia"/>
+        </w:rPr>
+        <w:t>.mat</w:t>
+      </w:r>
+      <w:r>
+        <w:t xml:space="preserve"> file from disk (for example, </w:t>
+      </w:r>
+      <w:r>
+        <w:rPr>
+          <w:rStyle w:val="HTMLCode"/>
+          <w:rFonts w:eastAsiaTheme="majorEastAsia"/>
+        </w:rPr>
+        <w:t>AEW04_tax_mass.mat</w:t>
+      </w:r>
+      <w:r>
+        <w:t xml:space="preserve"> or a Grand </w:t>
+      </w:r>
+      <w:proofErr w:type="spellStart"/>
+      <w:r>
+        <w:t>Caricaie</w:t>
+      </w:r>
+      <w:proofErr w:type="spellEnd"/>
+      <w:r>
+        <w:t xml:space="preserve"> marsh web saved under a descriptive name). On load, each dataset is </w:t>
+      </w:r>
+      <w:proofErr w:type="spellStart"/>
+      <w:r>
+        <w:t>standardised</w:t>
+      </w:r>
+      <w:proofErr w:type="spellEnd"/>
+      <w:r>
+        <w:t xml:space="preserve"> to ensure a one-to-one alignment between the network and its attributes. The interaction matrix is verified to be square and strictly binary; if sources contain counts or weights, values are </w:t>
+      </w:r>
+      <w:proofErr w:type="spellStart"/>
+      <w:r>
+        <w:t>binarised</w:t>
+      </w:r>
+      <w:proofErr w:type="spellEnd"/>
+      <w:r>
+        <w:t xml:space="preserve"> to 0/1 because the objective is to model presence versus absence of feeding interactions rather than frequency. Accidental self-loops are removed because they do not represent meaningful trophic links. Direction is not </w:t>
+      </w:r>
+      <w:proofErr w:type="spellStart"/>
+      <w:r>
+        <w:t>symmetrised</w:t>
+      </w:r>
+      <w:proofErr w:type="spellEnd"/>
+      <w:r>
+        <w:t xml:space="preserve"> at this stage.</w:t>
+      </w:r>
+    </w:p>
+    <w:p>
+      <w:pPr>
+        <w:pStyle w:val="NormalWeb"/>
+      </w:pPr>
+      <w:r>
+        <w:t>Names, masses, and roles are then reconciled so that all vectors match the matrix indices exactly. Species names are cleaned once per web to remove trivial differences such as stray spaces or punctuation, and the cleaned names define the final row and column order. The taxonomy, mass, and role vectors are aligned to this order. When body mass is missing in the sources, it is left explicitly missing rather than imputed, allowing later steps to use or ignore the field without hidden assumptions. Checks confirm that every label appears exactly once, that attribute vector lengths match the matrix size, and that any all-zero rows or columns are intentional (for example, basal resources) rather than artefacts of misalignment.</w:t>
+      </w:r>
+    </w:p>
+    <w:p>
+      <w:pPr>
+        <w:pStyle w:val="NormalWeb"/>
+      </w:pPr>
+      <w:r>
+        <w:lastRenderedPageBreak/>
+        <w:t xml:space="preserve">The conversion from CSV </w:t>
+      </w:r>
+      <w:proofErr w:type="gramStart"/>
+      <w:r>
+        <w:t xml:space="preserve">to </w:t>
+      </w:r>
+      <w:r>
+        <w:rPr>
+          <w:rStyle w:val="HTMLCode"/>
+          <w:rFonts w:eastAsiaTheme="majorEastAsia"/>
+        </w:rPr>
+        <w:t>.mat</w:t>
+      </w:r>
+      <w:proofErr w:type="gramEnd"/>
+      <w:r>
+        <w:t xml:space="preserve"> is reproducible. For each web, the edge list is parsed under the </w:t>
+      </w:r>
+      <w:proofErr w:type="spellStart"/>
+      <w:r>
+        <w:t>prey→predator</w:t>
+      </w:r>
+      <w:proofErr w:type="spellEnd"/>
+      <w:r>
+        <w:t xml:space="preserve"> convention, a dense index keyed by the cleaned names is constructed, and the corresponding matrix cells are set to one. Body mass and role information are attached by matching on the same names. Acyclicity is not enforced; trophic cycles present in the sources are retained because they can reflect real ecological structure. Rare, poorly connected species are also retained, since learning from sparse regions is central to the study.</w:t>
+      </w:r>
+    </w:p>
+    <w:p>
+      <w:pPr>
+        <w:pStyle w:val="NormalWeb"/>
+      </w:pPr>
+      <w:r>
+        <w:t xml:space="preserve">Finally, this clean, aligned state is saved and a minimal log is written per web, noting the file loaded, the number of species, the number of links after removing self-loops, and whether any names or masses were corrected or left missing. By fixing direction, </w:t>
+      </w:r>
+      <w:proofErr w:type="spellStart"/>
+      <w:r>
+        <w:t>binarising</w:t>
+      </w:r>
+      <w:proofErr w:type="spellEnd"/>
+      <w:r>
+        <w:t xml:space="preserve"> links, and enforcing a consistent species order at the data stage, all subsequent procedures—splitting known interactions into training and testing sets, constructing ecologically plausible non-interactions, extracting local </w:t>
+      </w:r>
+      <w:proofErr w:type="spellStart"/>
+      <w:r>
+        <w:t>neighbourhoods</w:t>
+      </w:r>
+      <w:proofErr w:type="spellEnd"/>
+      <w:r>
+        <w:t>, and training the classifier—operate uniformly across ecosystems, making the results comparable and reproducible.</w:t>
+      </w:r>
+    </w:p>
+    <w:p/>
+    <w:p>
+      <w:pPr>
+        <w:rPr>
+          <w:b/>
+          <w:bCs/>
+        </w:rPr>
+      </w:pPr>
+      <w:r>
+        <w:rPr>
+          <w:b/>
+          <w:bCs/>
+        </w:rPr>
+        <w:t>How I split links for training and testing</w:t>
+      </w:r>
+    </w:p>
+    <w:p>
+      <w:pPr>
+        <w:pStyle w:val="NormalWeb"/>
+      </w:pPr>
+      <w:r>
+        <w:t xml:space="preserve">For each food web, the observed feeding interactions were divided into a training set, used to fit the model, and a test set, used exclusively for evaluation. The split was controlled by a single proportion indicating the share of observed links retained in training. Throughout, links preserved their </w:t>
+      </w:r>
+      <w:proofErr w:type="spellStart"/>
+      <w:r>
+        <w:t>prey→predator</w:t>
+      </w:r>
+      <w:proofErr w:type="spellEnd"/>
+      <w:r>
+        <w:t xml:space="preserve"> direction, and self-loops were excluded because they are not meaningful trophic interactions.</w:t>
+      </w:r>
+    </w:p>
+    <w:p>
+      <w:pPr>
+        <w:pStyle w:val="NormalWeb"/>
+      </w:pPr>
+      <w:r>
+        <w:t xml:space="preserve">The default split was random at the level of directed links. The procedure began by listing all recorded </w:t>
+      </w:r>
+      <w:proofErr w:type="spellStart"/>
+      <w:r>
+        <w:t>prey→predator</w:t>
+      </w:r>
+      <w:proofErr w:type="spellEnd"/>
+      <w:r>
+        <w:t xml:space="preserve"> pairs in the matrix and shuffling this list. Links were then moved from training to testing one by one until the requested test size was reached. When the connectivity safeguard was disabled, a link was moved as soon as it was selected. When the safeguard was enabled, a link was moved only if removing it from the training matrix still left at least one path from the same prey to the same predator through other species. This check prevented the training network from fragmenting in unrealistic ways while still allowing evaluation on links unseen during learning. For very small webs, the safeguard was disabled automatically to avoid rejecting too many links and failing to form a test set. The number of removals attempted and accepted was recorded to make this choice transparent.</w:t>
+      </w:r>
+    </w:p>
+    <w:p>
+      <w:pPr>
+        <w:pStyle w:val="NormalWeb"/>
+      </w:pPr>
+      <w:r>
+        <w:t>Each split produced two adjacency matrices of the same size as the original web: one for training and one for testing. A 1 in the training matrix indicated a link available to the model during learning; a 1 in the test matrix indicated a link held out for evaluation. By preserving direction, applying a simple reachability safeguard when appropriate, and optionally supporting rare-link configurations, this splitting procedure matched ecological intuition while remaining reproducible and straightforward to apply across many webs.</w:t>
+      </w:r>
+    </w:p>
+    <w:p/>
+    <w:p>
+      <w:pPr>
+        <w:pStyle w:val="Heading2"/>
+      </w:pPr>
+      <w:r>
+        <w:t>Constructing non-interactions that are ecologically plausible</w:t>
+      </w:r>
+    </w:p>
+    <w:p>
+      <w:pPr>
+        <w:pStyle w:val="NormalWeb"/>
+      </w:pPr>
+      <w:r>
+        <w:t xml:space="preserve">Supervised learning requires </w:t>
+      </w:r>
+      <w:proofErr w:type="gramStart"/>
+      <w:r>
+        <w:t>counter-examples</w:t>
+      </w:r>
+      <w:proofErr w:type="gramEnd"/>
+      <w:r>
+        <w:t xml:space="preserve"> as well as examples. For each food web, a set of species pairs was constructed for the model to treat as “non-interactions” during training and testing. The process began from the training and test matrices produced by the split step, listing all ordered </w:t>
+      </w:r>
+      <w:proofErr w:type="spellStart"/>
+      <w:r>
+        <w:t>prey→predator</w:t>
+      </w:r>
+      <w:proofErr w:type="spellEnd"/>
+      <w:r>
+        <w:t xml:space="preserve"> pairs not recorded as links. Negatives were then sampled from this pool under controlled rules.</w:t>
+      </w:r>
+    </w:p>
+    <w:p>
+      <w:pPr>
+        <w:pStyle w:val="NormalWeb"/>
+      </w:pPr>
+      <w:r>
+        <w:t>To avoid trivial cases, a trophic-role feasibility check was applied so that candidate negatives respect feeding direction: the putative prey must be a resource and the putative predator a consumer. This keeps the learning problem focused on biologically plausible alternatives rather than obviously impossible pairs. The ratio of negatives to positives was kept near 2:1 so that classes remain imbalanced yet learnable. When a web was extremely sparse and the role filter yielded too few negatives, a back-off strategy was used: the ratio was reduced first, and only as a last resort was the filter relaxed to sample from all remaining unseen pairs. These choices were logged so that any relaxation is transparent at evaluation time.</w:t>
+      </w:r>
+    </w:p>
+    <w:p>
+      <w:pPr>
+        <w:pStyle w:val="NormalWeb"/>
+      </w:pPr>
+      <w:r>
+        <w:t>For fairness on the evaluation side, the same logic was applied to the test set: a held-out set of plausible negatives of comparable size was drawn instead of treating every unseen pair as negative.</w:t>
+      </w:r>
+    </w:p>
+    <w:p/>
+    <w:p>
+      <w:pPr>
+        <w:pStyle w:val="Heading2"/>
+      </w:pPr>
+      <w:r>
+        <w:t xml:space="preserve">Focusing on each candidate pair’s local </w:t>
+      </w:r>
+      <w:proofErr w:type="spellStart"/>
+      <w:r>
+        <w:t>neighbourhood</w:t>
+      </w:r>
+      <w:proofErr w:type="spellEnd"/>
+    </w:p>
+    <w:p>
+      <w:pPr>
+        <w:pStyle w:val="NormalWeb"/>
+      </w:pPr>
+      <w:r>
+        <w:t xml:space="preserve">Rather than exposing the model to the entire web, the method focuses on the small patch of network that most directly surrounds the pair under consideration. The </w:t>
+      </w:r>
+      <w:proofErr w:type="spellStart"/>
+      <w:r>
+        <w:t>centre</w:t>
+      </w:r>
+      <w:proofErr w:type="spellEnd"/>
+      <w:r>
+        <w:t xml:space="preserve"> of this patch is the ordered pair </w:t>
+      </w:r>
+      <w:proofErr w:type="spellStart"/>
+      <w:r>
+        <w:t>prey→predator</w:t>
+      </w:r>
+      <w:proofErr w:type="spellEnd"/>
+      <w:r>
+        <w:t xml:space="preserve">. From the prey side, expansion proceeds “forward” along arrows to its immediate predators; from the predator side, expansion proceeds “backward” along arrows to its immediate prey. This yields a first ring of </w:t>
+      </w:r>
+      <w:proofErr w:type="spellStart"/>
+      <w:r>
+        <w:t>neighbours</w:t>
+      </w:r>
+      <w:proofErr w:type="spellEnd"/>
+      <w:r>
+        <w:t xml:space="preserve"> capturing two core ecological motifs: other species that also eat the candidate prey, and other species that are eaten by the candidate predator. The expansion is then repeated once more so that the </w:t>
+      </w:r>
+      <w:proofErr w:type="spellStart"/>
+      <w:r>
+        <w:t>neighbourhood</w:t>
+      </w:r>
+      <w:proofErr w:type="spellEnd"/>
+      <w:r>
+        <w:t xml:space="preserve"> reaches at most two steps from the pair, which is sufficient to include patterns such as shared prey-of-prey and shared predator-of-predator without pulling in the entire web.</w:t>
+      </w:r>
+    </w:p>
+    <w:p>
+      <w:pPr>
+        <w:pStyle w:val="NormalWeb"/>
+      </w:pPr>
+      <w:r>
+        <w:t xml:space="preserve">Direction is preserved at every step. Expanding forward from the prey maintains the meaning “who might eat this organism,” and expanding backward from the predator maintains the meaning “what this organism might eat.” This asymmetric, two-sided growth is </w:t>
+      </w:r>
+      <w:r>
+        <w:lastRenderedPageBreak/>
+        <w:t xml:space="preserve">important for trophic networks because the same triangle of species can imply very different interactions depending on arrow direction. To avoid recounting the same connections and to keep growth bounded, links already explored are tracked and skipped on later passes. Nodes are accumulated in a stable order based on the time of first discovery during directed expansion, ensuring that two identical </w:t>
+      </w:r>
+      <w:proofErr w:type="spellStart"/>
+      <w:r>
+        <w:t>neighbourhoods</w:t>
+      </w:r>
+      <w:proofErr w:type="spellEnd"/>
+      <w:r>
+        <w:t xml:space="preserve"> are represented consistently even if species were listed differently in the original dataset.</w:t>
+      </w:r>
+    </w:p>
+    <w:p>
+      <w:pPr>
+        <w:pStyle w:val="NormalWeb"/>
+      </w:pPr>
+      <w:r>
+        <w:t xml:space="preserve">The </w:t>
+      </w:r>
+      <w:proofErr w:type="spellStart"/>
+      <w:r>
+        <w:t>neighbourhood</w:t>
+      </w:r>
+      <w:proofErr w:type="spellEnd"/>
+      <w:r>
+        <w:t xml:space="preserve"> has a fixed budget of </w:t>
+      </w:r>
+      <w:r>
+        <w:rPr>
+          <w:b/>
+          <w:bCs/>
+        </w:rPr>
+        <w:t>(K = 10)</w:t>
+      </w:r>
+      <w:r>
+        <w:t xml:space="preserve"> species. If the expansion would exceed this budget, the earliest, most central discoveries are retained and the farthest discarded so that the patch remains focused on the immediate context of the pair. If the </w:t>
+      </w:r>
+      <w:proofErr w:type="spellStart"/>
+      <w:r>
+        <w:t>neighbourhood</w:t>
+      </w:r>
+      <w:proofErr w:type="spellEnd"/>
+      <w:r>
+        <w:t xml:space="preserve"> is smaller than (K), processing proceeds with its true size rather than introducing artificial nodes. Alongside topology, the hop distance from the </w:t>
+      </w:r>
+      <w:proofErr w:type="spellStart"/>
+      <w:r>
+        <w:t>centre</w:t>
+      </w:r>
+      <w:proofErr w:type="spellEnd"/>
+      <w:r>
+        <w:t xml:space="preserve"> is recorded for every collected edge; this later enables down-weighting of edges that are two steps away relative to edges adjacent to the candidate pair. Finally, although the presence or absence of the pair’s own arrow is part of the original web, it is treated as “unknown” within the </w:t>
+      </w:r>
+      <w:proofErr w:type="spellStart"/>
+      <w:r>
+        <w:t>neighbourhood</w:t>
+      </w:r>
+      <w:proofErr w:type="spellEnd"/>
+      <w:r>
+        <w:t xml:space="preserve"> so the model cannot rely on that single cell; the exclusion is applied in the next stage when the </w:t>
+      </w:r>
+      <w:proofErr w:type="spellStart"/>
+      <w:r>
+        <w:t>neighbourhood</w:t>
+      </w:r>
+      <w:proofErr w:type="spellEnd"/>
+      <w:r>
+        <w:t xml:space="preserve"> is converted into numeric form.</w:t>
+      </w:r>
+    </w:p>
+    <w:p/>
+    <w:p>
+      <w:pPr>
+        <w:pStyle w:val="Heading2"/>
+      </w:pPr>
+      <w:r>
+        <w:t xml:space="preserve">Turning </w:t>
+      </w:r>
+      <w:proofErr w:type="spellStart"/>
+      <w:r>
+        <w:t>neighbourhoods</w:t>
+      </w:r>
+      <w:proofErr w:type="spellEnd"/>
+      <w:r>
+        <w:t xml:space="preserve"> into numbers the model can learn from</w:t>
+      </w:r>
+    </w:p>
+    <w:p>
+      <w:pPr>
+        <w:pStyle w:val="NormalWeb"/>
+      </w:pPr>
+      <w:r>
+        <w:t xml:space="preserve">To make small network patches readable by a learning algorithm, each </w:t>
+      </w:r>
+      <w:proofErr w:type="spellStart"/>
+      <w:r>
+        <w:t>neighbourhood</w:t>
+      </w:r>
+      <w:proofErr w:type="spellEnd"/>
+      <w:r>
+        <w:t xml:space="preserve"> is converted into a single, fixed-length vector. The first safeguard hides the answer the model is supposed to infer: if the candidate pair already has an observed arrow, that arrow is temporarily removed within the </w:t>
+      </w:r>
+      <w:proofErr w:type="spellStart"/>
+      <w:r>
+        <w:t>neighbourhood</w:t>
+      </w:r>
+      <w:proofErr w:type="spellEnd"/>
+      <w:r>
+        <w:t xml:space="preserve"> while keeping the two species in fixed, leading positions. This prevents the classifier from shortcutting the task by inspecting that one </w:t>
+      </w:r>
+      <w:proofErr w:type="gramStart"/>
+      <w:r>
+        <w:t>entry, yet</w:t>
+      </w:r>
+      <w:proofErr w:type="gramEnd"/>
+      <w:r>
+        <w:t xml:space="preserve"> anchors the representation on the same focal pair every time.</w:t>
+      </w:r>
+    </w:p>
+    <w:p>
+      <w:pPr>
+        <w:pStyle w:val="NormalWeb"/>
+      </w:pPr>
+      <w:r>
+        <w:t xml:space="preserve">A stable node order is then imposed so that two </w:t>
+      </w:r>
+      <w:proofErr w:type="spellStart"/>
+      <w:r>
+        <w:t>neighbourhoods</w:t>
+      </w:r>
+      <w:proofErr w:type="spellEnd"/>
+      <w:r>
+        <w:t xml:space="preserve"> with the same shape appear identical to the model even if species are listed differently. </w:t>
+      </w:r>
+      <w:proofErr w:type="spellStart"/>
+      <w:r>
+        <w:t>Colour</w:t>
+      </w:r>
+      <w:proofErr w:type="spellEnd"/>
+      <w:r>
+        <w:t xml:space="preserve"> refinement (a </w:t>
+      </w:r>
+      <w:proofErr w:type="spellStart"/>
+      <w:r>
+        <w:t>Weisfeiler</w:t>
+      </w:r>
+      <w:proofErr w:type="spellEnd"/>
+      <w:r>
+        <w:t xml:space="preserve">–Lehman procedure) is used, seeded by distance from the candidate pair. The two endpoints start with the smallest </w:t>
+      </w:r>
+      <w:proofErr w:type="spellStart"/>
+      <w:r>
+        <w:t>colour</w:t>
+      </w:r>
+      <w:proofErr w:type="spellEnd"/>
+      <w:r>
+        <w:t xml:space="preserve">, nodes one hop away start with a larger </w:t>
+      </w:r>
+      <w:proofErr w:type="spellStart"/>
+      <w:r>
+        <w:t>colour</w:t>
+      </w:r>
+      <w:proofErr w:type="spellEnd"/>
+      <w:r>
+        <w:t xml:space="preserve">, and nodes two hops away larger still. At each refinement round, every node updates its </w:t>
+      </w:r>
+      <w:proofErr w:type="spellStart"/>
+      <w:r>
+        <w:t>colour</w:t>
+      </w:r>
+      <w:proofErr w:type="spellEnd"/>
+      <w:r>
+        <w:t xml:space="preserve"> by </w:t>
+      </w:r>
+      <w:proofErr w:type="spellStart"/>
+      <w:r>
+        <w:t>summarising</w:t>
+      </w:r>
+      <w:proofErr w:type="spellEnd"/>
+      <w:r>
+        <w:t xml:space="preserve"> the multiset of </w:t>
+      </w:r>
+      <w:proofErr w:type="spellStart"/>
+      <w:r>
+        <w:t>colours</w:t>
+      </w:r>
+      <w:proofErr w:type="spellEnd"/>
+      <w:r>
+        <w:t xml:space="preserve"> among its immediate </w:t>
+      </w:r>
+      <w:proofErr w:type="spellStart"/>
+      <w:r>
+        <w:t>neighbours</w:t>
+      </w:r>
+      <w:proofErr w:type="spellEnd"/>
+      <w:r>
+        <w:t xml:space="preserve">. After a few rounds, </w:t>
+      </w:r>
+      <w:proofErr w:type="spellStart"/>
+      <w:r>
+        <w:t>colours</w:t>
+      </w:r>
+      <w:proofErr w:type="spellEnd"/>
       <w:r>
         <w:t xml:space="preserve"> </w:t>
       </w:r>
-      <w:r>
-        <w:t xml:space="preserve">for example, assuming that two nodes are more likely to connect if they share many </w:t>
-      </w:r>
-      <w:proofErr w:type="spellStart"/>
-      <w:r>
-        <w:t>neighbours</w:t>
-      </w:r>
-      <w:proofErr w:type="spellEnd"/>
-      <w:r>
-        <w:t>. Such rules are fast and can work well in social settings, but they do not transfer reliably across domains. In biological networks, and especially in food webs, the same rule can fail because feeding is directional and constrained by traits: predators consume prey, not the other way around, and body size and trophic role make some pairs much more plausible than others.</w:t>
-      </w:r>
-    </w:p>
-    <w:p>
-      <w:r>
-        <w:t>These differences matter. Many widely used heuristics implicitly treat networks as undirected or symmetric, and they reward patterns</w:t>
-      </w:r>
-      <w:r>
-        <w:t xml:space="preserve"> </w:t>
-      </w:r>
-      <w:r>
-        <w:t xml:space="preserve">like “common </w:t>
-      </w:r>
-      <w:proofErr w:type="spellStart"/>
-      <w:r>
-        <w:t>neighbours</w:t>
-      </w:r>
-      <w:proofErr w:type="spellEnd"/>
-      <w:r>
-        <w:t>”</w:t>
-      </w:r>
-      <w:r>
-        <w:t xml:space="preserve"> </w:t>
-      </w:r>
-      <w:r>
-        <w:t>that have a clear interpretation in friendship graphs but a weak ecological meaning when arrows indicate prey-to-predator flow. Other methods that look farther across the network may do better in some technical benchmarks, but they are costly and still ignore basic constraints such as role compatibility or the strong influence of body size on who eats whom.</w:t>
-      </w:r>
-    </w:p>
-    <w:p>
-      <w:r>
-        <w:t xml:space="preserve">In this work I build on the idea that useful signals for link prediction are often local. Instead of hand-picking a rule, I focus on the small </w:t>
-      </w:r>
-      <w:proofErr w:type="spellStart"/>
-      <w:r>
-        <w:t>neighbourhood</w:t>
-      </w:r>
-      <w:proofErr w:type="spellEnd"/>
-      <w:r>
-        <w:t xml:space="preserve"> around each candidate pair of species and learn which local wiring patterns tend to accompany real feeding interactions. I adapt the </w:t>
-      </w:r>
-      <w:proofErr w:type="spellStart"/>
-      <w:r>
-        <w:t>Weisfeiler</w:t>
-      </w:r>
-      <w:proofErr w:type="spellEnd"/>
-      <w:r>
-        <w:t xml:space="preserve">–Lehman Neural Machine (WLNM) framework to directed trophic networks so that the method respects arrow direction at every step. Around each candidate pair I extract a </w:t>
+      <w:proofErr w:type="spellStart"/>
+      <w:r>
+        <w:t>stabilise</w:t>
+      </w:r>
+      <w:proofErr w:type="spellEnd"/>
+      <w:r>
+        <w:t xml:space="preserve">. Nodes that play the same structural role converge to the same final </w:t>
+      </w:r>
+      <w:proofErr w:type="spellStart"/>
+      <w:r>
+        <w:t>colour</w:t>
+      </w:r>
+      <w:proofErr w:type="spellEnd"/>
+      <w:r>
+        <w:t xml:space="preserve">; nodes that differ in role diverge. When ties remain, a canonical </w:t>
+      </w:r>
+      <w:proofErr w:type="spellStart"/>
+      <w:r>
+        <w:t>relabelling</w:t>
+      </w:r>
+      <w:proofErr w:type="spellEnd"/>
+      <w:r>
+        <w:t xml:space="preserve"> is applied so the final order is unique. Two invariants important for learning are thereby guaranteed: the focal pair always occupies the first two positions, and “closer” structural roles consistently precede “farther” ones.</w:t>
+      </w:r>
+    </w:p>
+    <w:p>
+      <w:pPr>
+        <w:pStyle w:val="NormalWeb"/>
+      </w:pPr>
+      <w:r>
+        <w:t xml:space="preserve">With the ordering fixed, the ordered connections are translated into numbers. A connection table is built for the </w:t>
+      </w:r>
+      <w:proofErr w:type="spellStart"/>
+      <w:r>
+        <w:t>neighbourhood’s</w:t>
+      </w:r>
+      <w:proofErr w:type="spellEnd"/>
+      <w:r>
+        <w:t xml:space="preserve"> nodes, assigning larger weights to edges that lie closer to the candidate pair. In practice, edges one hop from the pair </w:t>
       </w:r>
       <w:proofErr w:type="gramStart"/>
       <w:r>
-        <w:t>small directed</w:t>
+        <w:t>receive</w:t>
       </w:r>
       <w:proofErr w:type="gramEnd"/>
       <w:r>
-        <w:t xml:space="preserve"> subgraph, put it into a stable, comparable order, and train a lightweight neural classifier to score whether that pair is likely to be a true interaction.</w:t>
-      </w:r>
-    </w:p>
-    <w:p>
-      <w:r>
-        <w:t>Two ecological choices are central to my adaptation. First, I construct negative examples</w:t>
-      </w:r>
-      <w:r>
-        <w:t xml:space="preserve"> </w:t>
-      </w:r>
-      <w:r>
-        <w:t>pairs treated as non-interactions for training</w:t>
-      </w:r>
-      <w:r>
-        <w:t xml:space="preserve"> </w:t>
-      </w:r>
-      <w:r>
-        <w:t>in a way that filters out biologically impossible cases, such as consumer-to-consumer or resource-to-resource directions when these violate trophic roles. This keeps the learning signal focused on plausible alternatives. Second, I design train–test splits that reflect the reality of sparse food webs.</w:t>
-      </w:r>
-    </w:p>
-    <w:p>
+        <w:t xml:space="preserve"> higher values than edges two hops away, while edges beyond this local ring are excluded by design. The table is then </w:t>
+      </w:r>
+      <w:proofErr w:type="spellStart"/>
+      <w:r>
+        <w:t>symmetrised</w:t>
+      </w:r>
+      <w:proofErr w:type="spellEnd"/>
+      <w:r>
+        <w:t xml:space="preserve"> before readout. </w:t>
+      </w:r>
+      <w:proofErr w:type="spellStart"/>
       <w:r>
         <w:lastRenderedPageBreak/>
-        <w:t xml:space="preserve">I evaluate this approach across a large collection of food webs spanning </w:t>
-      </w:r>
-      <w:r>
-        <w:t>lakes, marine, streams, terrestrial aboveground, terrestrial belowground</w:t>
-      </w:r>
-      <w:r>
-        <w:t xml:space="preserve"> eco</w:t>
-      </w:r>
-      <w:r>
-        <w:t xml:space="preserve">systems. I report metrics suited to rare positives, such as ROC–AUC and Average </w:t>
-      </w:r>
-      <w:proofErr w:type="gramStart"/>
-      <w:r>
-        <w:t>Precision, and</w:t>
-      </w:r>
-      <w:proofErr w:type="gramEnd"/>
-      <w:r>
-        <w:t xml:space="preserve"> complement them with precision–recall summaries at a fixed threshold for interpretability. Across ecosystems, the directed WLNM with ecology-aware negatives and rare-link training provides consistent gains over undirected baselines and generic heuristics, while remaining simple and reproducible.</w:t>
-      </w:r>
-    </w:p>
-    <w:p>
-      <w:r>
-        <w:t>Taken together, the contribution is practical and domain-driven: a link prediction pipeline that keeps the model modest but the representation faithful to trophic direction, that weaves in basic ecological priors, and that is evaluated under splits that stress the kinds of missing links curators care about. The result is a ranked list of candidate interactions for each food web that can guide future sampling and improve the completeness of ecological network data.</w:t>
-      </w:r>
-    </w:p>
-    <w:p/>
-    <w:p>
-      <w:pPr>
-        <w:pStyle w:val="Heading2"/>
-      </w:pPr>
-      <w:r>
-        <w:t>Preliminaries</w:t>
-      </w:r>
-    </w:p>
-    <w:p>
-      <w:r>
-        <w:t xml:space="preserve">This study works with food webs, which we treat as directed networks that record who </w:t>
-      </w:r>
-      <w:proofErr w:type="gramStart"/>
-      <w:r>
-        <w:t>eats</w:t>
-      </w:r>
-      <w:proofErr w:type="gramEnd"/>
-      <w:r>
-        <w:t xml:space="preserve"> whom. Each species is a </w:t>
-      </w:r>
-      <w:proofErr w:type="gramStart"/>
-      <w:r>
-        <w:t>node</w:t>
-      </w:r>
-      <w:proofErr w:type="gramEnd"/>
-      <w:r>
-        <w:t xml:space="preserve"> and each feeding interaction is an arrow from prey to predator. We store each web as a square table where a “1” in row </w:t>
+        <w:t>Symmetrisation</w:t>
+      </w:r>
+      <w:proofErr w:type="spellEnd"/>
+      <w:r>
+        <w:t xml:space="preserve"> keeps the input compact and comparable across examples; direction is not discarded, because the ordered positions themselves encode how nodes sit relative to the prey and the predator.</w:t>
+      </w:r>
+    </w:p>
+    <w:p>
+      <w:pPr>
+        <w:pStyle w:val="NormalWeb"/>
+      </w:pPr>
+      <w:r>
+        <w:t xml:space="preserve">Finally, the upper half of this ordered, weighted table is read from left to right to produce a single vector of length </w:t>
       </w:r>
       <w:r>
         <w:rPr>
           <w:i/>
           <w:iCs/>
         </w:rPr>
-        <w:t>u</w:t>
-      </w:r>
-      <w:r>
-        <w:t xml:space="preserve"> and column </w:t>
+        <w:t>(K(K-1)/2)</w:t>
+      </w:r>
+      <w:r>
+        <w:t xml:space="preserve">, where (K) is the </w:t>
+      </w:r>
+      <w:proofErr w:type="spellStart"/>
+      <w:r>
+        <w:t>neighbourhood</w:t>
+      </w:r>
+      <w:proofErr w:type="spellEnd"/>
+      <w:r>
+        <w:t xml:space="preserve"> budget. The first entry corresponds to the reserved position for the candidate pair; because the direct arrow is removed during encoding, that entry is replaced with a small </w:t>
+      </w:r>
+      <w:proofErr w:type="gramStart"/>
+      <w:r>
+        <w:t>constant</w:t>
+      </w:r>
+      <w:proofErr w:type="gramEnd"/>
+      <w:r>
+        <w:t xml:space="preserve"> so the location exists but carries no predictive signal. If a </w:t>
+      </w:r>
+      <w:proofErr w:type="spellStart"/>
+      <w:r>
+        <w:t>neighbourhood</w:t>
+      </w:r>
+      <w:proofErr w:type="spellEnd"/>
+      <w:r>
+        <w:t xml:space="preserve"> contains fewer than (K) nodes, the vector is padded with zeros at the </w:t>
+      </w:r>
+      <w:proofErr w:type="gramStart"/>
+      <w:r>
+        <w:t>end</w:t>
+      </w:r>
+      <w:proofErr w:type="gramEnd"/>
+      <w:r>
+        <w:t xml:space="preserve"> so every example has </w:t>
+      </w:r>
+      <w:proofErr w:type="gramStart"/>
+      <w:r>
+        <w:t>exactly the same</w:t>
+      </w:r>
+      <w:proofErr w:type="gramEnd"/>
+      <w:r>
+        <w:t xml:space="preserve"> length. No further </w:t>
+      </w:r>
+      <w:proofErr w:type="spellStart"/>
+      <w:r>
+        <w:t>normalisation</w:t>
+      </w:r>
+      <w:proofErr w:type="spellEnd"/>
+      <w:r>
+        <w:t xml:space="preserve"> is applied, preserving the discrete, distance-weighted scale. The result is a compact, permutation-invariant summary of the local directed pattern that a simple classifier can read consistently across thousands of pairs.</w:t>
+      </w:r>
+    </w:p>
+    <w:p>
+      <w:pPr>
+        <w:rPr>
+          <w:rFonts w:eastAsiaTheme="majorEastAsia"/>
+        </w:rPr>
+      </w:pPr>
+    </w:p>
+    <w:p>
+      <w:pPr>
+        <w:pStyle w:val="Heading2"/>
+      </w:pPr>
+      <w:r>
+        <w:t>Training the classifier</w:t>
+      </w:r>
+    </w:p>
+    <w:p>
+      <w:pPr>
+        <w:pStyle w:val="NormalWeb"/>
+      </w:pPr>
+      <w:r>
+        <w:t xml:space="preserve">Once every candidate pair has a fixed-length vector, a small feed-forward neural network is trained to score how likely that pair is to be a true feeding interaction. Positives are the recorded </w:t>
+      </w:r>
+      <w:proofErr w:type="spellStart"/>
+      <w:r>
+        <w:t>prey→predator</w:t>
+      </w:r>
+      <w:proofErr w:type="spellEnd"/>
+      <w:r>
+        <w:t xml:space="preserve"> links in the training split. Negatives are role-screened, unobserved pairs sampled at roughly two per positive so that the task remains imbalanced yet learnable. All training vectors and labels are shuffled </w:t>
+      </w:r>
+      <w:proofErr w:type="gramStart"/>
+      <w:r>
+        <w:t>together</w:t>
+      </w:r>
+      <w:proofErr w:type="gramEnd"/>
+      <w:r>
+        <w:t xml:space="preserve"> and this class balance is preserved; no additional reweighting is applied inside the loss because the representation already concentrates signal around the focal pair.</w:t>
+      </w:r>
+    </w:p>
+    <w:p>
+      <w:pPr>
+        <w:pStyle w:val="NormalWeb"/>
+      </w:pPr>
+      <w:r>
+        <w:t xml:space="preserve">The network consumes the </w:t>
       </w:r>
       <w:r>
         <w:rPr>
           <w:i/>
           <w:iCs/>
         </w:rPr>
-        <w:t>v</w:t>
-      </w:r>
-      <w:r>
-        <w:t xml:space="preserve"> means species </w:t>
-      </w:r>
-      <w:r>
-        <w:rPr>
-          <w:i/>
-          <w:iCs/>
-        </w:rPr>
-        <w:t>u</w:t>
-      </w:r>
-      <w:r>
-        <w:t xml:space="preserve"> is eaten by species </w:t>
-      </w:r>
-      <w:r>
-        <w:rPr>
-          <w:i/>
-          <w:iCs/>
-        </w:rPr>
-        <w:t>v</w:t>
-      </w:r>
-      <w:r>
-        <w:t>; a “0” means no recorded interaction in that direction. When available, attributes such as body mass and taxonomy are aligned with this table so that every species keeps the same position across steps.</w:t>
-      </w:r>
-    </w:p>
-    <w:p>
-      <w:r>
-        <w:t xml:space="preserve">The task is link prediction: estimating how likely it is that a particular prey–predator pair is a true interaction that is missing from the data. A candidate pair is any ordered pair without a recorded arrow from the supposed prey to the supposed predator. Rather than </w:t>
-      </w:r>
-      <w:proofErr w:type="spellStart"/>
-      <w:r>
-        <w:t>analysing</w:t>
-      </w:r>
-      <w:proofErr w:type="spellEnd"/>
-      <w:r>
-        <w:t xml:space="preserve"> the entire network at once, we focus on the small </w:t>
+        <w:t>(K(K-1)/2)-</w:t>
+      </w:r>
+      <w:r>
+        <w:t xml:space="preserve">length vector, reshaped in MATLAB as a one-column image so that standard layers can be used without custom code. The architecture is intentionally modest: three fully connected blocks with rectified linear activations map the input to a compact representation, followed by a two-unit output with a </w:t>
+      </w:r>
+      <w:proofErr w:type="spellStart"/>
+      <w:r>
+        <w:t>softmax</w:t>
+      </w:r>
+      <w:proofErr w:type="spellEnd"/>
+      <w:r>
+        <w:t xml:space="preserve"> that returns probabilities for “link” and “non-link.” Keeping capacity small helps limit overfitting, which is important in sparse webs where many species appear in only a handful of interactions.</w:t>
+      </w:r>
+    </w:p>
+    <w:p>
+      <w:pPr>
+        <w:pStyle w:val="NormalWeb"/>
+      </w:pPr>
+      <w:proofErr w:type="spellStart"/>
+      <w:r>
+        <w:t>Optimisation</w:t>
+      </w:r>
+      <w:proofErr w:type="spellEnd"/>
+      <w:r>
+        <w:t xml:space="preserve"> uses stochastic gradient descent with momentum, a learning rate of 0.1, </w:t>
+      </w:r>
+      <w:proofErr w:type="gramStart"/>
+      <w:r>
+        <w:t>mini-batches</w:t>
+      </w:r>
+      <w:proofErr w:type="gramEnd"/>
+      <w:r>
+        <w:t xml:space="preserve"> of 128, and up to 200 passes over the data. The learning rate follows a simple piecewise schedule with gentle decay, and weight decay is omitted to avoid dampening the already compact parameter set. Training runs on CPU, which is sufficient for this architecture size. To prevent leakage from test to train, test </w:t>
+      </w:r>
+      <w:proofErr w:type="spellStart"/>
+      <w:r>
+        <w:t>neighbourhoods</w:t>
+      </w:r>
+      <w:proofErr w:type="spellEnd"/>
+      <w:r>
+        <w:t xml:space="preserve"> are always built on the training graph only, ensuring that no held-out links are used to construct features for evaluation.</w:t>
+      </w:r>
+    </w:p>
+    <w:p>
+      <w:pPr>
+        <w:pStyle w:val="NormalWeb"/>
+      </w:pPr>
+      <w:r>
+        <w:lastRenderedPageBreak/>
+        <w:t xml:space="preserve">After fitting, the network is applied to the held-out test vectors to obtain one probability score per pair, interpreted as the likelihood of an interaction given its local structure. Ranking quality is assessed with ROC–AUC computed directly from these scores. For a concrete operating point, a fixed grid of thresholds is scanned and the one that </w:t>
+      </w:r>
+      <w:proofErr w:type="spellStart"/>
+      <w:r>
+        <w:t>maximises</w:t>
+      </w:r>
+      <w:proofErr w:type="spellEnd"/>
+      <w:r>
+        <w:t xml:space="preserve"> F1 on the test set is reported; this post-hoc choice is for interpretability and does not affect AUC. Using that threshold, precision and recall are computed, and annotated tables of true positives, false positives, and false negatives— including species names and body masses—are exported to support ecological inspection of where the model succeeds, where it errs, and whether mistakes cluster around </w:t>
+      </w:r>
+      <w:proofErr w:type="gramStart"/>
+      <w:r>
+        <w:t>particular predators</w:t>
+      </w:r>
+      <w:proofErr w:type="gramEnd"/>
+      <w:r>
+        <w:t>, prey, or mass ranges.</w:t>
+      </w:r>
+    </w:p>
+    <w:p/>
+    <w:p>
+      <w:pPr>
+        <w:pStyle w:val="Heading2"/>
+      </w:pPr>
+      <w:r>
+        <w:t>How I measured performance</w:t>
+      </w:r>
+    </w:p>
+    <w:p>
+      <w:pPr>
+        <w:pStyle w:val="NormalWeb"/>
+      </w:pPr>
+      <w:r>
+        <w:t>Performance was assessed in two complementary ways: as a ranker of candidate interactions and as a binary classifier at a single operating point. The ranking view evaluates whether true feeding links tend to receive higher scores than non-links across the whole test set. This is quantified with the area under the Receiver Operating Characteristic curve (ROC–AUC) computed directly from the raw probabilities output for each test pair. An AUC of 0.5 indicates chance-level ordering, whereas values closer to 1.0 indicate that true interactions are consistently scored above sampled non-interactions. This threshold-free metric is well suited to food webs, where confirmed links are much rarer than non-links.</w:t>
+      </w:r>
+    </w:p>
+    <w:p>
+      <w:pPr>
+        <w:pStyle w:val="NormalWeb"/>
+      </w:pPr>
+      <w:r>
+        <w:t xml:space="preserve">For interpretability, precision, recall, and F1 are also reported at a single decision threshold. After producing probabilities for all test pairs, a </w:t>
+      </w:r>
+      <w:proofErr w:type="gramStart"/>
+      <w:r>
+        <w:t>small fixed</w:t>
+      </w:r>
+      <w:proofErr w:type="gramEnd"/>
+      <w:r>
+        <w:t xml:space="preserve"> grid of thresholds is scanned and the threshold that </w:t>
+      </w:r>
+      <w:proofErr w:type="spellStart"/>
+      <w:r>
+        <w:t>maximises</w:t>
+      </w:r>
+      <w:proofErr w:type="spellEnd"/>
+      <w:r>
+        <w:t xml:space="preserve"> F1 on those scores is selected. This post-hoc choice does not affect training or the AUC calculation; it simply fixes one point on the precision–recall trade-off so readers can see what fraction of positive calls </w:t>
+      </w:r>
+      <w:proofErr w:type="gramStart"/>
+      <w:r>
+        <w:t>are correct (precision) and what fraction of known links</w:t>
+      </w:r>
+      <w:proofErr w:type="gramEnd"/>
+      <w:r>
+        <w:t xml:space="preserve"> are recovered (recall). Because positives are scarce, F1 provides a useful balance between these two quantities, and the chosen threshold is reported alongside the numbers to make this choice explicit.</w:t>
+      </w:r>
+    </w:p>
+    <w:p>
+      <w:pPr>
+        <w:pStyle w:val="NormalWeb"/>
+      </w:pPr>
+      <w:r>
+        <w:t xml:space="preserve">All metrics are computed strictly on held-out links. When test pairs are encoded into vectors, local </w:t>
+      </w:r>
+      <w:proofErr w:type="spellStart"/>
+      <w:r>
+        <w:t>neighbourhoods</w:t>
+      </w:r>
+      <w:proofErr w:type="spellEnd"/>
+      <w:r>
+        <w:t xml:space="preserve"> are built on the training graph only, ensuring that no withheld links leak into the features. Test negatives are drawn with the same ecological safeguards as training negatives to keep evaluation consistent with the training setup. For each experiment, a compact log is saved with the AUC, the chosen threshold, precision, recall, F1, the </w:t>
       </w:r>
       <w:proofErr w:type="spellStart"/>
       <w:r>
@@ -2508,7 +3680,42 @@
       </w:r>
       <w:proofErr w:type="spellEnd"/>
       <w:r>
-        <w:t xml:space="preserve"> around each candidate pair. By </w:t>
+        <w:t xml:space="preserve"> size (K), the training ratio, the split strategy, and the elapsed time. The underlying test scores with ground-truth labels are also exported, together with three annotated tables listing true positives, false positives, and false negatives with species names and body masses. These exports enable ecological inspection of successes and errors—for example, whether false positives concentrate around particular predators or mass ranges—and make it straightforward to reproduce every reported number.</w:t>
+      </w:r>
+    </w:p>
+    <w:p/>
+    <w:p>
+      <w:pPr>
+        <w:pStyle w:val="Heading2"/>
+      </w:pPr>
+      <w:r>
+        <w:t>Reproducibility and implementation</w:t>
+      </w:r>
+    </w:p>
+    <w:p>
+      <w:pPr>
+        <w:pStyle w:val="NormalWeb"/>
+      </w:pPr>
+      <w:r>
+        <w:t xml:space="preserve">All analyses are scripted end-to-end in MATLAB so the same procedure can be rerun on any subset of webs with identical settings. Each run begins from the catalogue of web names and the per-web </w:t>
+      </w:r>
+      <w:r>
+        <w:rPr>
+          <w:rStyle w:val="HTMLCode"/>
+          <w:rFonts w:eastAsiaTheme="majorEastAsia"/>
+        </w:rPr>
+        <w:t>.mat</w:t>
+      </w:r>
+      <w:r>
+        <w:t xml:space="preserve"> files described earlier and proceeds through splitting, negative sampling, subgraph encoding, model training, and evaluation without manual intervention. To ensure faithful reruns, the key artefacts that determine reported numbers </w:t>
+      </w:r>
+      <w:proofErr w:type="gramStart"/>
+      <w:r>
+        <w:t>are persisted</w:t>
+      </w:r>
+      <w:proofErr w:type="gramEnd"/>
+      <w:r>
+        <w:t xml:space="preserve">. For every experiment, a compact results file records ROC–AUC, the reporting threshold, precision, recall, F1, the </w:t>
       </w:r>
       <w:proofErr w:type="spellStart"/>
       <w:r>
@@ -2516,25 +3723,39 @@
       </w:r>
       <w:proofErr w:type="spellEnd"/>
       <w:r>
-        <w:t xml:space="preserve"> we mean the set of species within a few steps of either member of the pair when following arrow directions forward or backward. Working locally keeps computation feasible and concentrates the model on wiring patterns that matter most for that decision.</w:t>
-      </w:r>
-    </w:p>
-    <w:p>
-      <w:r>
-        <w:t xml:space="preserve">Many classical approaches to link prediction use simple scores computed from network shape, like rewarding two species that share many </w:t>
-      </w:r>
-      <w:proofErr w:type="spellStart"/>
-      <w:r>
-        <w:t>neighbours</w:t>
-      </w:r>
-      <w:proofErr w:type="spellEnd"/>
-      <w:r>
-        <w:t>. These rules can be quick and surprisingly strong in social graphs, but they often blur direction or assume symmetry. In food webs, direction and traits matter: arrows run from prey to predator, and roles and body size make some directions far more plausible than others. Because of this, in our work heuristics serve as context rather than the core method.</w:t>
-      </w:r>
-    </w:p>
-    <w:p>
-      <w:r>
-        <w:t xml:space="preserve">Our approach is based on the </w:t>
+        <w:t xml:space="preserve"> size (K), the training ratio, the split strategy, and the elapsed time. The raw test scores paired with ground-truth labels are exported, together with three annotated tables listing true-positive, false-positive, and false-negative pairs with species names and body masses. The set of training positives used in that experiment is also saved. Together, these files allow exact </w:t>
+      </w:r>
+      <w:proofErr w:type="spellStart"/>
+      <w:r>
+        <w:t>recomputation</w:t>
+      </w:r>
+      <w:proofErr w:type="spellEnd"/>
+      <w:r>
+        <w:t xml:space="preserve"> of metrics and straightforward inspection of specific successes and errors.</w:t>
+      </w:r>
+    </w:p>
+    <w:p>
+      <w:pPr>
+        <w:pStyle w:val="NormalWeb"/>
+      </w:pPr>
+      <w:r>
+        <w:t>Randomness is controlled by saving outcomes rather than relying on implicit settings. The exact train/test masks follow from the logged split strategy and parameters; negatives are sampled by a fixed procedure with an explicit 2:1 ratio and a role-based filter; and test features are always built from the training graph only, preventing any leakage from held-out links into the inputs. When multiple training ratios are explored, the code writes separate, timestamped logs for each web and setting, making the provenance of every result unambiguous. A lightweight terminal log per web records dataset identifiers, acceptance rates for connectivity-checked removals, and timing, which helps diagnose differences across ecosystems or parameter regimes.</w:t>
+      </w:r>
+    </w:p>
+    <w:p>
+      <w:pPr>
+        <w:pStyle w:val="NormalWeb"/>
+      </w:pPr>
+      <w:r>
+        <w:t xml:space="preserve">Implementation choices </w:t>
+      </w:r>
+      <w:proofErr w:type="spellStart"/>
+      <w:r>
+        <w:t>favour</w:t>
+      </w:r>
+      <w:proofErr w:type="spellEnd"/>
+      <w:r>
+        <w:t xml:space="preserve"> simplicity and portability. Subgraph extraction and </w:t>
       </w:r>
       <w:proofErr w:type="spellStart"/>
       <w:r>
@@ -2542,32 +3763,80 @@
       </w:r>
       <w:proofErr w:type="spellEnd"/>
       <w:r>
-        <w:t xml:space="preserve">–Lehman Neural Machine (WLNM), adapted to trophic networks so that direction is respected throughout. The key idea is to learn directly from the local wiring pattern around each candidate pair instead of hand-picking a rule. For </w:t>
-      </w:r>
-      <w:r>
-        <w:lastRenderedPageBreak/>
-        <w:t xml:space="preserve">every pair under consideration, we extract a </w:t>
+        <w:t xml:space="preserve">–Lehman </w:t>
+      </w:r>
+      <w:proofErr w:type="spellStart"/>
+      <w:r>
+        <w:t>colour</w:t>
+      </w:r>
+      <w:proofErr w:type="spellEnd"/>
+      <w:r>
+        <w:t xml:space="preserve"> refinement are implemented directly and run on small </w:t>
+      </w:r>
+      <w:proofErr w:type="spellStart"/>
+      <w:r>
+        <w:t>neighbourhoods</w:t>
+      </w:r>
+      <w:proofErr w:type="spellEnd"/>
+      <w:r>
+        <w:t xml:space="preserve">, so convergence is rapid. To break remaining ties and guarantee a unique node order, a standard graph </w:t>
+      </w:r>
+      <w:proofErr w:type="spellStart"/>
+      <w:r>
+        <w:t>canonisation</w:t>
+      </w:r>
+      <w:proofErr w:type="spellEnd"/>
+      <w:r>
+        <w:t xml:space="preserve"> routine is invoked; the required component is compiled automatically on first use and cached thereafter. Vectors are fed to a modest feed-forward network trained with stochastic gradient descent with momentum on CPU, keeping hardware requirements low. The encoding step can leverage parallel workers for large batches, but this is disabled by </w:t>
       </w:r>
       <w:proofErr w:type="gramStart"/>
       <w:r>
+        <w:t>default</w:t>
+      </w:r>
+      <w:proofErr w:type="gramEnd"/>
+      <w:r>
+        <w:t xml:space="preserve"> so results do not depend on local parallel settings.</w:t>
+      </w:r>
+    </w:p>
+    <w:p>
+      <w:pPr>
+        <w:pStyle w:val="NormalWeb"/>
+      </w:pPr>
+      <w:r>
+        <w:t>Outputs are written to a stable directory structure that separates per-web prediction logs, global summaries, and confusion-matrix exports. Every filename includes the web identifier and key hyperparameters (such as (K), split strategy, and training ratio), making it easy to align figures and tables with the exact settings that produced them. With data packaging fixed, the direction convention enforced, and all derived artefacts saved alongside configuration values, experiments are fully reproducible and auditable by rerunning the same scripts on the same inputs or by tracing decisions through the saved logs and tables.</w:t>
+      </w:r>
+    </w:p>
+    <w:p/>
+    <w:p>
+      <w:pPr>
+        <w:pStyle w:val="Heading2"/>
+      </w:pPr>
+      <w:r>
+        <w:t>Limitations and safeguards</w:t>
+      </w:r>
+    </w:p>
+    <w:p>
+      <w:pPr>
+        <w:pStyle w:val="NormalWeb"/>
+      </w:pPr>
+      <w:r>
+        <w:t>This study treats unobserved pairs as non-interactions for training and testing, even though some may in fact be true but unrecorded links. That risk is reduced by filtering negatives with coarse trophic roles so that obviously impossible directions are excluded, but this safeguard cannot eliminate all false negatives because roles are incomplete in some webs and real diets can be broader than recorded. Consequently, reported precision and recall should be interpreted as conditional on the current data rather than as absolute statements about ecological truth. These assumptions are made explicit in the logs, and the predicted and missed links are exported so they can be checked against expert knowledge or new observations.</w:t>
+      </w:r>
+    </w:p>
+    <w:p>
+      <w:pPr>
+        <w:pStyle w:val="NormalWeb"/>
+      </w:pPr>
+      <w:r>
+        <w:t xml:space="preserve">A second limitation is the focus on local structure. By design, each decision uses a </w:t>
+      </w:r>
+      <w:proofErr w:type="gramStart"/>
+      <w:r>
         <w:t>small directed</w:t>
       </w:r>
       <w:proofErr w:type="gramEnd"/>
       <w:r>
-        <w:t xml:space="preserve"> subgraph </w:t>
-      </w:r>
-      <w:proofErr w:type="spellStart"/>
-      <w:r>
-        <w:t>centred</w:t>
-      </w:r>
-      <w:proofErr w:type="spellEnd"/>
-      <w:r>
-        <w:t xml:space="preserve"> on that pair, put its nodes into a stable, comparable order, turn the ordered connections into numbers, and let a modest neural network learn which patterns tend to accompany real feeding interactions.</w:t>
-      </w:r>
-    </w:p>
-    <w:p>
-      <w:r>
-        <w:t xml:space="preserve">The first step is enclosing subgraph extraction. For a given pair, we gather the nearby species by expanding outwards in small steps from the two endpoints, following the network’s arrows in both sensible directions for the task. We cap the </w:t>
+        <w:t xml:space="preserve"> </w:t>
       </w:r>
       <w:proofErr w:type="spellStart"/>
       <w:r>
@@ -2575,7 +3844,7 @@
       </w:r>
       <w:proofErr w:type="spellEnd"/>
       <w:r>
-        <w:t xml:space="preserve"> at a fixed size so that all examples have the same maximum number of nodes. If the </w:t>
+        <w:t xml:space="preserve"> and a fixed depth. This captures short motifs such as shared prey and shared predators, but it may miss long-range effects—for example, apparent competition pathways or constraints imposed by distant compartments. Increasing the </w:t>
       </w:r>
       <w:proofErr w:type="spellStart"/>
       <w:r>
@@ -2583,12 +3852,71 @@
       </w:r>
       <w:proofErr w:type="spellEnd"/>
       <w:r>
-        <w:t xml:space="preserve"> grows too large, we keep the most central nodes and drop the farthest ones; if it is too small, we keep its true size and proceed. This “zoomed-in” view captures the immediate context in which real interactions tend to appear, without being swamped by the rest of the web.</w:t>
-      </w:r>
-    </w:p>
-    <w:p>
-      <w:r>
-        <w:t xml:space="preserve">The second step is subgraph pattern encoding. Learning algorithms need a consistent way to read inputs, so two </w:t>
+        <w:t xml:space="preserve"> budget (K) can help at additional computational cost, but there is an inherent trade-off between locality and scope. In the same spirit, the encoding </w:t>
+      </w:r>
+      <w:proofErr w:type="spellStart"/>
+      <w:r>
+        <w:t>symmetrises</w:t>
+      </w:r>
+      <w:proofErr w:type="spellEnd"/>
+      <w:r>
+        <w:t xml:space="preserve"> the weighted adjacency after establishing a stable node order. Direction is retained through the ordering of nodes relative to the prey and the predator, yet some fine-grained directional information is compressed, which can limit performance in webs where arrow orientation far from the focal pair is decisive.</w:t>
+      </w:r>
+    </w:p>
+    <w:p>
+      <w:pPr>
+        <w:pStyle w:val="NormalWeb"/>
+      </w:pPr>
+      <w:r>
+        <w:t xml:space="preserve">Evaluation choices also carry caveats. ROC–AUC is reported from raw scores, which is threshold-free, but for interpretability a single probability threshold is selected that </w:t>
+      </w:r>
+      <w:proofErr w:type="spellStart"/>
+      <w:r>
+        <w:t>maximises</w:t>
+      </w:r>
+      <w:proofErr w:type="spellEnd"/>
+      <w:r>
+        <w:t xml:space="preserve"> F1 on the test scores. This post-hoc choice is useful for readers, yet it can render the reported precision and recall slightly optimistic compared with choosing a threshold on a separate validation set. This is mitigated by providing the full score file for independent re-analysis and by </w:t>
+      </w:r>
+      <w:proofErr w:type="spellStart"/>
+      <w:r>
+        <w:t>emphasising</w:t>
+      </w:r>
+      <w:proofErr w:type="spellEnd"/>
+      <w:r>
+        <w:t xml:space="preserve"> AUC when comparing settings. Train–test splits include an optional reachability safeguard to avoid breaking obvious </w:t>
+      </w:r>
+      <w:proofErr w:type="spellStart"/>
+      <w:r>
+        <w:t>prey→predator</w:t>
+      </w:r>
+      <w:proofErr w:type="spellEnd"/>
+      <w:r>
+        <w:t xml:space="preserve"> paths in the training graph; for very small webs the safeguard is disabled to ensure a test set exists at all, which makes those cases somewhat easier and is noted in the logs.</w:t>
+      </w:r>
+    </w:p>
+    <w:p>
+      <w:pPr>
+        <w:pStyle w:val="NormalWeb"/>
+      </w:pPr>
+      <w:r>
+        <w:t xml:space="preserve">There are practical limits tied to data and implementation. Body mass and role labels are not always complete; when missing, they are left missing rather than imputed, which keeps assumptions transparent but prevents trait-augmented variants of the model. The canonical ordering step uses </w:t>
+      </w:r>
+      <w:proofErr w:type="spellStart"/>
+      <w:r>
+        <w:t>colour</w:t>
+      </w:r>
+      <w:proofErr w:type="spellEnd"/>
+      <w:r>
+        <w:t xml:space="preserve"> refinement and a standard graph </w:t>
+      </w:r>
+      <w:proofErr w:type="spellStart"/>
+      <w:r>
+        <w:t>canonisation</w:t>
+      </w:r>
+      <w:proofErr w:type="spellEnd"/>
+      <w:r>
+        <w:t xml:space="preserve"> routine to break remaining ties; although fast on the small </w:t>
       </w:r>
       <w:proofErr w:type="spellStart"/>
       <w:r>
@@ -2596,49 +3924,64 @@
       </w:r>
       <w:proofErr w:type="spellEnd"/>
       <w:r>
-        <w:t xml:space="preserve"> with the same shape should look the same even if their species are listed differently. We achieve this with color refinement, often called the </w:t>
-      </w:r>
-      <w:proofErr w:type="spellStart"/>
-      <w:r>
-        <w:t>Weisfeiler</w:t>
-      </w:r>
-      <w:proofErr w:type="spellEnd"/>
-      <w:r>
-        <w:t xml:space="preserve">–Lehman (WL) procedure. All nodes start with temporary colors, and at each round a node updates its color based on the multiset of colors seen in its immediate </w:t>
-      </w:r>
-      <w:proofErr w:type="spellStart"/>
-      <w:r>
-        <w:t>neighbours</w:t>
-      </w:r>
-      <w:proofErr w:type="spellEnd"/>
-      <w:r>
-        <w:t xml:space="preserve">. Nodes playing similar structural roles converge to the same final color; nodes in different roles diverge. To make this useful for link prediction, we seed the procedure with an initial ordering that reflects distance to the candidate </w:t>
+        <w:t xml:space="preserve"> used here, this introduces a dependency on the quality of those procedures and their tie-breaking rules. The classifier is intentionally small to </w:t>
+      </w:r>
+      <w:proofErr w:type="spellStart"/>
+      <w:r>
+        <w:t>favour</w:t>
+      </w:r>
+      <w:proofErr w:type="spellEnd"/>
+      <w:r>
+        <w:t xml:space="preserve"> interpretability and speed; this simplicity can underfit systems </w:t>
       </w:r>
       <w:proofErr w:type="gramStart"/>
       <w:r>
-        <w:t>pair</w:t>
+        <w:t>where</w:t>
       </w:r>
       <w:proofErr w:type="gramEnd"/>
       <w:r>
-        <w:t xml:space="preserve"> so the two endpoints are always distinguished and the notion of “closer versus farther” is preserved. After refinement, we use the final colors to order the nodes consistently. This ordered subgraph is then turned into a fixed-length numeric vector by reading the upper half of its connection table. We exclude the direct entry that would reveal whether the pair itself is linked, so the model cannot cheat by simply </w:t>
-      </w:r>
-      <w:proofErr w:type="spellStart"/>
-      <w:r>
-        <w:t>memorising</w:t>
-      </w:r>
-      <w:proofErr w:type="spellEnd"/>
-      <w:r>
-        <w:t xml:space="preserve"> that cell.</w:t>
-      </w:r>
-    </w:p>
-    <w:p>
-      <w:r>
-        <w:t>The third step is neural network learning. We train a small feed-forward classifier on vectors from known positives and carefully constructed negatives. Positives are recorded feeding interactions in the training split. Negatives are pairs treated as non-interactions for learning, formed with ecological safeguards so that biologically impossible directions are filtered out before sampling. The network is intentionally lightweight; the aim is to let the representation carry the signal rather than to rely on a large model. Once trained, the network assigns a score between zero and one to each candidate pair in the test split, interpreted as how likely that interaction is given the local structure we observed.</w:t>
-      </w:r>
-    </w:p>
-    <w:p>
-      <w:r>
-        <w:t xml:space="preserve">Two practical notes tie these pieces together. First, the </w:t>
+        <w:t xml:space="preserve"> richer traits or broader context drive interactions. To guard against accidental leakage, test </w:t>
+      </w:r>
+      <w:proofErr w:type="spellStart"/>
+      <w:r>
+        <w:t>neighbourhoods</w:t>
+      </w:r>
+      <w:proofErr w:type="spellEnd"/>
+      <w:r>
+        <w:t xml:space="preserve"> are always built on the training graph only, the focal edge is removed during encoding, and every split, setting, and output is saved so that results can be reproduced exactly or audited later.</w:t>
+      </w:r>
+    </w:p>
+    <w:p/>
+    <w:p>
+      <w:pPr>
+        <w:pStyle w:val="Heading2"/>
+      </w:pPr>
+      <w:r>
+        <w:t>Parallelization and logging</w:t>
+      </w:r>
+    </w:p>
+    <w:p>
+      <w:pPr>
+        <w:pStyle w:val="NormalWeb"/>
+      </w:pPr>
+      <w:r>
+        <w:t xml:space="preserve">Encoding thousands of </w:t>
+      </w:r>
+      <w:proofErr w:type="spellStart"/>
+      <w:r>
+        <w:t>neighbourhoods</w:t>
+      </w:r>
+      <w:proofErr w:type="spellEnd"/>
+      <w:r>
+        <w:t xml:space="preserve"> and training small models is embarrassingly parallel, so a single switch enables multiple CPU workers when available. When </w:t>
+      </w:r>
+      <w:proofErr w:type="spellStart"/>
+      <w:r>
+        <w:t>parallelisation</w:t>
+      </w:r>
+      <w:proofErr w:type="spellEnd"/>
+      <w:r>
+        <w:t xml:space="preserve"> is active, the program opens a pool sized to the machine’s cores and assigns independent tasks—such as encoding each candidate pair’s </w:t>
       </w:r>
       <w:proofErr w:type="spellStart"/>
       <w:r>
@@ -2646,7 +3989,71 @@
       </w:r>
       <w:proofErr w:type="spellEnd"/>
       <w:r>
-        <w:t xml:space="preserve"> size parameter controls a natural trade-off: larger </w:t>
+        <w:t xml:space="preserve"> or repeating experiments—across workers. Each worker receives a disjoint slice of pairs and returns its vectors to the main process. No shared randomness is involved at this stage, because all stochastic choices (train–test split and sampling of non-interactions) are completed before parallel work begins. Consequently, enabling or disabling </w:t>
+      </w:r>
+      <w:proofErr w:type="spellStart"/>
+      <w:r>
+        <w:t>parallelisation</w:t>
+      </w:r>
+      <w:proofErr w:type="spellEnd"/>
+      <w:r>
+        <w:t xml:space="preserve"> does not change numerical results; it only affects throughput and the timing of progress messages. The default remains off so outcomes do not depend on local parallel </w:t>
+      </w:r>
+      <w:proofErr w:type="gramStart"/>
+      <w:r>
+        <w:t>settings, but</w:t>
+      </w:r>
+      <w:proofErr w:type="gramEnd"/>
+      <w:r>
+        <w:t xml:space="preserve"> enabling it on a multi-core workstation substantially reduces wall time for large webs or </w:t>
+      </w:r>
+      <w:proofErr w:type="spellStart"/>
+      <w:r>
+        <w:t>neighbourhood</w:t>
+      </w:r>
+      <w:proofErr w:type="spellEnd"/>
+      <w:r>
+        <w:t>-size sweeps.</w:t>
+      </w:r>
+    </w:p>
+    <w:p>
+      <w:pPr>
+        <w:pStyle w:val="NormalWeb"/>
+      </w:pPr>
+      <w:r>
+        <w:t xml:space="preserve">To make runs auditable, both high-level results and the low-level events that produced them are recorded. For each food web and strategy, the program appends a row to a comma-separated results file listing ROC–AUC, the chosen decision threshold, precision, recall, F1, the </w:t>
+      </w:r>
+      <w:proofErr w:type="spellStart"/>
+      <w:r>
+        <w:t>neighbourhood</w:t>
+      </w:r>
+      <w:proofErr w:type="spellEnd"/>
+      <w:r>
+        <w:t xml:space="preserve"> size (K), and the training ratio. The same file records formatted run time for each repetition, helping attribute differences in speed to graph size or parameter choices. Alongside these structured outputs, a simple terminal log per web captures messages from the split and encoding stages, including whether the connectivity safeguard was active, how many candidate test links were attempted and accepted, and any warnings when a dataset was too small or when the role-based filter had to be relaxed.</w:t>
+      </w:r>
+    </w:p>
+    <w:p>
+      <w:pPr>
+        <w:pStyle w:val="NormalWeb"/>
+      </w:pPr>
+      <w:r>
+        <w:t xml:space="preserve">Classifier outputs are saved to </w:t>
+      </w:r>
+      <w:proofErr w:type="spellStart"/>
+      <w:r>
+        <w:t>favour</w:t>
+      </w:r>
+      <w:proofErr w:type="spellEnd"/>
+      <w:r>
+        <w:t xml:space="preserve"> post-hoc inspection. For every experiment, raw test scores and ground-truth labels are exported so that metrics can be recomputed exactly. Three annotated tables list the pairs called true positive, false positive, and false negative at the reporting threshold, each with prey and predator names and their body masses. All artefacts are written under a stable directory structure with filenames that include the web identifier and key settings (e.g., (K), strategy, training ratio), allowing figures and tables in the manuscript to be traced back to the exact generating files.</w:t>
+      </w:r>
+    </w:p>
+    <w:p>
+      <w:pPr>
+        <w:pStyle w:val="NormalWeb"/>
+      </w:pPr>
+      <w:r>
+        <w:t xml:space="preserve">Parallel execution is guarded to avoid race conditions when writing to disk. Each worker writes only its own vectors back to memory; the main process alone appends to results files. When optional visual snapshots of </w:t>
       </w:r>
       <w:proofErr w:type="spellStart"/>
       <w:r>
@@ -2654,1277 +4061,7 @@
       </w:r>
       <w:proofErr w:type="spellEnd"/>
       <w:r>
-        <w:t xml:space="preserve"> can represent more distant patterns but cost more to compute, while small </w:t>
-      </w:r>
-      <w:proofErr w:type="spellStart"/>
-      <w:r>
-        <w:t>neighbourhoods</w:t>
-      </w:r>
-      <w:proofErr w:type="spellEnd"/>
-      <w:r>
-        <w:t xml:space="preserve"> are faster and often sufficient because the most useful cues are local. Second, the encoding step is efficient in practice because color refinement converges in a few rounds on these small subgraphs, and the extraction for different pairs can be run independently.</w:t>
-      </w:r>
-    </w:p>
-    <w:p>
-      <w:r>
-        <w:lastRenderedPageBreak/>
-        <w:t>These definitions and conventions set up the method we develop and evaluate in the rest of the paper. They allow us to describe the pipeline without heavy notation while keeping the discussion precise and faithful to trophic direction and basic ecological constraints.</w:t>
-      </w:r>
-    </w:p>
-    <w:p/>
-    <w:p>
-      <w:pPr>
-        <w:pStyle w:val="Heading2"/>
-      </w:pPr>
-      <w:r>
-        <w:t>Data acquisition and preparation</w:t>
-      </w:r>
-    </w:p>
-    <w:p>
-      <w:r>
-        <w:t>I assembled</w:t>
-      </w:r>
-      <w:r>
-        <w:t xml:space="preserve"> 290</w:t>
-      </w:r>
-      <w:r>
-        <w:t xml:space="preserve"> food webs from the </w:t>
-      </w:r>
-      <w:proofErr w:type="spellStart"/>
-      <w:r>
-        <w:t>GATEWAy</w:t>
-      </w:r>
-      <w:proofErr w:type="spellEnd"/>
-      <w:r>
-        <w:t xml:space="preserve"> database curated by Ulrich Brose and collaborators and converted the original comma-separated files into a consistent format for analysis. Each web is stored in one MATLAB file containing a directed interaction matrix net and three aligned species-level attributes: a taxonomy vector of names, a mass vector with representative body mass, and a role label when available. The matrix records </w:t>
-      </w:r>
-      <w:proofErr w:type="spellStart"/>
-      <w:r>
-        <w:t>prey→predator</w:t>
-      </w:r>
-      <w:proofErr w:type="spellEnd"/>
-      <w:r>
-        <w:t xml:space="preserve"> direction: a one in row </w:t>
-      </w:r>
-      <w:proofErr w:type="spellStart"/>
-      <w:r>
-        <w:rPr>
-          <w:i/>
-          <w:iCs/>
-        </w:rPr>
-        <w:t>i</w:t>
-      </w:r>
-      <w:proofErr w:type="spellEnd"/>
-      <w:r>
-        <w:t xml:space="preserve">, column </w:t>
-      </w:r>
-      <w:r>
-        <w:rPr>
-          <w:i/>
-          <w:iCs/>
-        </w:rPr>
-        <w:t>j</w:t>
-      </w:r>
-      <w:r>
-        <w:t xml:space="preserve"> indicates that species </w:t>
-      </w:r>
-      <w:proofErr w:type="spellStart"/>
-      <w:r>
-        <w:rPr>
-          <w:i/>
-          <w:iCs/>
-        </w:rPr>
-        <w:t>i</w:t>
-      </w:r>
-      <w:proofErr w:type="spellEnd"/>
-      <w:r>
-        <w:t xml:space="preserve"> is eaten by species </w:t>
-      </w:r>
-      <w:r>
-        <w:rPr>
-          <w:i/>
-          <w:iCs/>
-        </w:rPr>
-        <w:t>j</w:t>
-      </w:r>
-      <w:r>
-        <w:t>; a zero indicates no recorded link in that direction. This convention preserves arrow direction throughout and keeps network structure and metadata in step.</w:t>
-      </w:r>
-    </w:p>
-    <w:p>
-      <w:r>
-        <w:t xml:space="preserve">To run experiments across many webs, I maintain a catalogue file with short names and ecosystem tags and iterate over that list, loading the corresponding .mat file from disk (for example, AEW04_tax_mass.mat or a Grand </w:t>
-      </w:r>
-      <w:proofErr w:type="spellStart"/>
-      <w:r>
-        <w:t>Caricaie</w:t>
-      </w:r>
-      <w:proofErr w:type="spellEnd"/>
-      <w:r>
-        <w:t xml:space="preserve"> marsh web saved under a descriptive name). On load, I </w:t>
-      </w:r>
-      <w:proofErr w:type="spellStart"/>
-      <w:r>
-        <w:t>standardise</w:t>
-      </w:r>
-      <w:proofErr w:type="spellEnd"/>
-      <w:r>
-        <w:t xml:space="preserve"> each dataset to ensure that the network and its attributes line up one-to-one. I confirm that the interaction matrix is square and strictly binary; if sources contain counts or weights, I convert them to zeros and ones because the objective is to model presence versus absence of feeding interactions rather than frequency. Accidental self-loops are removed because they do not represent meaningful trophic links. Direction is never </w:t>
-      </w:r>
-      <w:proofErr w:type="spellStart"/>
-      <w:r>
-        <w:t>symmetrised</w:t>
-      </w:r>
-      <w:proofErr w:type="spellEnd"/>
-      <w:r>
-        <w:t xml:space="preserve"> at this stage.</w:t>
-      </w:r>
-    </w:p>
-    <w:p>
-      <w:r>
-        <w:t>Names, masses and roles are then reconciled so that all vectors match the matrix indices exactly. Species names are cleaned once per web to remove trivial differences such as stray spaces or punctuation, and the cleaned names define the final row and column order. The taxonomy, mass and role vectors are aligned to this order. When body mass is missing in the sources, I leave it explicitly missing rather than inventing a value, so later steps can use or ignore it without hidden assumptions. I check that every label appears exactly once, that attribute vector lengths match the matrix size, and that any all-zero rows or columns are intentional (for example, basal resources) rather than artefacts of misalignment.</w:t>
-      </w:r>
-    </w:p>
-    <w:p>
-      <w:r>
-        <w:t xml:space="preserve">The conversion from CSV </w:t>
-      </w:r>
-      <w:proofErr w:type="gramStart"/>
-      <w:r>
-        <w:t>to .mat</w:t>
-      </w:r>
-      <w:proofErr w:type="gramEnd"/>
-      <w:r>
-        <w:t xml:space="preserve"> is reproducible. For each web, I parse the edge list under the </w:t>
-      </w:r>
-      <w:proofErr w:type="spellStart"/>
-      <w:r>
-        <w:t>prey→predator</w:t>
-      </w:r>
-      <w:proofErr w:type="spellEnd"/>
-      <w:r>
-        <w:t xml:space="preserve"> convention, construct a dense index keyed by the cleaned names, and set the corresponding matrix cells to one. Body mass and role information are attached by matching on the same names. I do not force acyclicity; trophic cycles present in the sources are retained because they can reflect real ecological structure. I also avoid dropping rare, poorly connected species, since learning from exactly these sparse regions is central to the study.</w:t>
-      </w:r>
-    </w:p>
-    <w:p>
-      <w:r>
-        <w:lastRenderedPageBreak/>
-        <w:t xml:space="preserve">Finally, I save this clean, aligned state and write a minimal log per web noting the file loaded, the number of species, the number of links after removing self-loops, and whether any names or masses were corrected or left missing. By fixing direction, </w:t>
-      </w:r>
-      <w:proofErr w:type="spellStart"/>
-      <w:r>
-        <w:t>binarising</w:t>
-      </w:r>
-      <w:proofErr w:type="spellEnd"/>
-      <w:r>
-        <w:t xml:space="preserve"> links, and enforcing a consistent species order at the data stage, all subsequent </w:t>
-      </w:r>
-      <w:proofErr w:type="spellStart"/>
-      <w:proofErr w:type="gramStart"/>
-      <w:r>
-        <w:t>procedures</w:t>
-      </w:r>
-      <w:r>
-        <w:t>,</w:t>
-      </w:r>
-      <w:r>
-        <w:t>splitting</w:t>
-      </w:r>
-      <w:proofErr w:type="spellEnd"/>
-      <w:proofErr w:type="gramEnd"/>
-      <w:r>
-        <w:t xml:space="preserve"> known interactions into training and testing sets, constructing ecologically plausible non-interactions, extracting local </w:t>
-      </w:r>
-      <w:proofErr w:type="spellStart"/>
-      <w:r>
-        <w:t>neighbourhoods</w:t>
-      </w:r>
-      <w:proofErr w:type="spellEnd"/>
-      <w:r>
-        <w:t>, and training the classifier</w:t>
-      </w:r>
-      <w:r>
-        <w:t xml:space="preserve">, </w:t>
-      </w:r>
-      <w:r>
-        <w:t>operate uniformly across ecosystems, making the results comparable and reproducible.</w:t>
-      </w:r>
-    </w:p>
-    <w:p/>
-    <w:p>
-      <w:pPr>
-        <w:rPr>
-          <w:b/>
-          <w:bCs/>
-        </w:rPr>
-      </w:pPr>
-      <w:r>
-        <w:rPr>
-          <w:b/>
-          <w:bCs/>
-        </w:rPr>
-        <w:t>How I split links for training and testing</w:t>
-      </w:r>
-    </w:p>
-    <w:p>
-      <w:r>
-        <w:t xml:space="preserve">For each food web I divided the known feeding interactions into a training set, used to fit the model, and a test set, used only for evaluation. I controlled the split with a single proportion that indicates how many of the observed links remain in training. Throughout, links keep their </w:t>
-      </w:r>
-      <w:proofErr w:type="spellStart"/>
-      <w:r>
-        <w:t>prey→predator</w:t>
-      </w:r>
-      <w:proofErr w:type="spellEnd"/>
-      <w:r>
-        <w:t xml:space="preserve"> direction, and species that feed on themselves are excluded because self-loops are not meaningful trophic interactions.</w:t>
-      </w:r>
-    </w:p>
-    <w:p>
-      <w:r>
-        <w:t xml:space="preserve">The default split is random at the level of directed links. I begin by listing all </w:t>
-      </w:r>
-      <w:proofErr w:type="spellStart"/>
-      <w:r>
-        <w:t>prey→predator</w:t>
-      </w:r>
-      <w:proofErr w:type="spellEnd"/>
-      <w:r>
-        <w:t xml:space="preserve"> pairs recorded in the matrix and shuffling this list. I then try to move links from training to testing one by one until the requested test size is reached. When the connectivity safeguard is off, a link is moved as soon as it is selected. When the safeguard is on, I only move a link if removing it from the training matrix still leaves at least one path from the same prey to the same predator through other species. This check prevents the training network from breaking in unrealistic ways, while still allowing evaluation on links the model did not see. For very small webs I disable the safeguard automatically because it would otherwise reject too many links and leave no test set. I report how many removals were attempted and accepted so that this choice remains transparent.</w:t>
-      </w:r>
-    </w:p>
-    <w:p>
-      <w:r>
-        <w:t>Each split produces two adjacency matrices of the same size as the original web: one for training and one for testing. A one in the training matrix indicates a link the model may use during learning; a one in the test matrix indicates a link held out for evaluation. By keeping direction, applying a simple reachability safeguard when appropriate, and making the rare-link option explicit, this splitting procedure matches ecological intuition while remaining reproducible and easy to repeat across many webs.</w:t>
-      </w:r>
-    </w:p>
-    <w:p/>
-    <w:p>
-      <w:pPr>
-        <w:pStyle w:val="Heading2"/>
-      </w:pPr>
-      <w:r>
-        <w:t>Constructing non-interactions that are ecologically plausible</w:t>
-      </w:r>
-    </w:p>
-    <w:p>
-      <w:r>
-        <w:lastRenderedPageBreak/>
-        <w:t xml:space="preserve">Supervised learning needs </w:t>
-      </w:r>
-      <w:proofErr w:type="gramStart"/>
-      <w:r>
-        <w:t>counter-examples</w:t>
-      </w:r>
-      <w:proofErr w:type="gramEnd"/>
-      <w:r>
-        <w:t xml:space="preserve"> as well as examples. For each food web I therefore build a set of species pairs that the model should treat as “non-interactions” during training and testing. I start from the training and test matrices produced by the split step and list all ordered </w:t>
-      </w:r>
-      <w:proofErr w:type="spellStart"/>
-      <w:r>
-        <w:t>prey→predator</w:t>
-      </w:r>
-      <w:proofErr w:type="spellEnd"/>
-      <w:r>
-        <w:t xml:space="preserve"> pairs that are not recorded as links. From this pool I sample negatives in a controlled way. To avoid trivial cases, I apply a simple trophic-role check so that candidate negatives respect feeding direction: the putative prey must be a resource and the putative predator a consumer. This keeps the learning problem honest by focusing on pairs that are biologically plausible rather than obviously impossible. I keep the ratio of negatives to positives near two to one so that classes remain imbalanced but learnable; when a web is extremely sparse and the role filter would yield too few negatives, I first reduce this ratio, and only as a last resort relax the filter and sample from all remaining unseen pairs. These choices are logged so that any relaxation is transparent at evaluation time. For fairness, the same logic is applied to the test side: I draw a held-out set of plausible negatives of comparable size instead of treating every unseen pair as negative.</w:t>
-      </w:r>
-    </w:p>
-    <w:p/>
-    <w:p>
-      <w:pPr>
-        <w:pStyle w:val="Heading2"/>
-      </w:pPr>
-      <w:r>
-        <w:t xml:space="preserve">Focusing on each candidate pair’s local </w:t>
-      </w:r>
-      <w:proofErr w:type="spellStart"/>
-      <w:r>
-        <w:t>neighbourhood</w:t>
-      </w:r>
-      <w:proofErr w:type="spellEnd"/>
-    </w:p>
-    <w:p>
-      <w:r>
-        <w:t xml:space="preserve">Rather than showing the model the entire web, I zoom in on the small patch of network that most directly surrounds the pair under consideration. The </w:t>
-      </w:r>
-      <w:proofErr w:type="spellStart"/>
-      <w:r>
-        <w:t>centre</w:t>
-      </w:r>
-      <w:proofErr w:type="spellEnd"/>
-      <w:r>
-        <w:t xml:space="preserve"> of this patch is the ordered pair </w:t>
-      </w:r>
-      <w:proofErr w:type="spellStart"/>
-      <w:r>
-        <w:t>prey→predator</w:t>
-      </w:r>
-      <w:proofErr w:type="spellEnd"/>
-      <w:r>
-        <w:t xml:space="preserve">. From the prey side I step “forward” along the arrows to its immediate predators; from the predator side I step “backward” along the arrows to its immediate prey. This gives a first ring of </w:t>
-      </w:r>
-      <w:proofErr w:type="spellStart"/>
-      <w:r>
-        <w:t>neighbours</w:t>
-      </w:r>
-      <w:proofErr w:type="spellEnd"/>
-      <w:r>
-        <w:t xml:space="preserve"> that capture two core ecological motifs: other species that also eat the candidate prey, and other species that are eaten by the candidate predator. I then repeat this expansion once </w:t>
-      </w:r>
-      <w:proofErr w:type="gramStart"/>
-      <w:r>
-        <w:t>more</w:t>
-      </w:r>
-      <w:proofErr w:type="gramEnd"/>
-      <w:r>
-        <w:t xml:space="preserve"> so the </w:t>
-      </w:r>
-      <w:proofErr w:type="spellStart"/>
-      <w:r>
-        <w:t>neighbourhood</w:t>
-      </w:r>
-      <w:proofErr w:type="spellEnd"/>
-      <w:r>
-        <w:t xml:space="preserve"> reaches at most two steps from the pair, which is deep enough to include patterns like shared prey-of-prey and shared predator-of-predator without pulling in the whole web.</w:t>
-      </w:r>
-    </w:p>
-    <w:p>
-      <w:r>
-        <w:t xml:space="preserve">Direction is preserved at every step. Expanding forward from the prey keeps the meaning “who might eat this organism,” and expanding backward into the predator keeps the meaning “what this organism might eat.” This asymmetric, two-sided growth turns out to be important for trophic networks because the same triangle of species can mean very different things depending on arrow direction. To avoid re-counting the same connections and to keep growth under control, I track which links have already been explored and skip them on later passes. Nodes are accumulated in a stable order based on when they are first discovered during this directed expansion, so that two identical </w:t>
-      </w:r>
-      <w:proofErr w:type="spellStart"/>
-      <w:r>
-        <w:t>neighbourhoods</w:t>
-      </w:r>
-      <w:proofErr w:type="spellEnd"/>
-      <w:r>
-        <w:t xml:space="preserve"> are represented in the same way even if the underlying species were listed differently in the original dataset.</w:t>
-      </w:r>
-    </w:p>
-    <w:p>
-      <w:r>
-        <w:t xml:space="preserve">The </w:t>
-      </w:r>
-      <w:proofErr w:type="spellStart"/>
-      <w:r>
-        <w:t>neighbourhood</w:t>
-      </w:r>
-      <w:proofErr w:type="spellEnd"/>
-      <w:r>
-        <w:t xml:space="preserve"> has a fixed budget of </w:t>
-      </w:r>
-      <w:r>
-        <w:rPr>
-          <w:b/>
-          <w:bCs/>
-        </w:rPr>
-        <w:t>K</w:t>
-      </w:r>
-      <w:r>
-        <w:rPr>
-          <w:b/>
-          <w:bCs/>
-        </w:rPr>
-        <w:t>=10</w:t>
-      </w:r>
-      <w:r>
-        <w:t xml:space="preserve"> species. If the expansion would exceed this budget, I keep the earliest, most central discoveries and drop the farthest ones so that the patch remains focused on the immediate context of the pair. If the </w:t>
-      </w:r>
-      <w:proofErr w:type="spellStart"/>
-      <w:r>
-        <w:t>neighbourhood</w:t>
-      </w:r>
-      <w:proofErr w:type="spellEnd"/>
-      <w:r>
-        <w:t xml:space="preserve"> is smaller than K, I simply proceed with its true size rather than fabricating extra nodes. Alongside the topology, I record the hop distance </w:t>
-      </w:r>
-      <w:r>
-        <w:lastRenderedPageBreak/>
-        <w:t xml:space="preserve">from the </w:t>
-      </w:r>
-      <w:proofErr w:type="spellStart"/>
-      <w:r>
-        <w:t>centre</w:t>
-      </w:r>
-      <w:proofErr w:type="spellEnd"/>
-      <w:r>
-        <w:t xml:space="preserve"> for every edge I collect; this will later allow me to down-weight edges that are two steps away relative to edges that lie right next to the candidate pair. Finally, although the presence or absence of the pair’s own arrow is part of the original web, I treat it as “unknown” inside this </w:t>
-      </w:r>
-      <w:proofErr w:type="spellStart"/>
-      <w:r>
-        <w:t>neighbourhood</w:t>
-      </w:r>
-      <w:proofErr w:type="spellEnd"/>
-      <w:r>
-        <w:t xml:space="preserve"> so the model cannot rely on that single cell; its removal happens in the next stage when the </w:t>
-      </w:r>
-      <w:proofErr w:type="spellStart"/>
-      <w:r>
-        <w:t>neighbourhood</w:t>
-      </w:r>
-      <w:proofErr w:type="spellEnd"/>
-      <w:r>
-        <w:t xml:space="preserve"> is converted into numbers.</w:t>
-      </w:r>
-    </w:p>
-    <w:p/>
-    <w:p>
-      <w:pPr>
-        <w:pStyle w:val="Heading2"/>
-      </w:pPr>
-      <w:r>
-        <w:t xml:space="preserve">Turning </w:t>
-      </w:r>
-      <w:proofErr w:type="spellStart"/>
-      <w:r>
-        <w:t>neighbourhoods</w:t>
-      </w:r>
-      <w:proofErr w:type="spellEnd"/>
-      <w:r>
-        <w:t xml:space="preserve"> into numbers the model can learn from</w:t>
-      </w:r>
-    </w:p>
-    <w:p>
-      <w:pPr>
-        <w:rPr>
-          <w:rFonts w:eastAsiaTheme="majorEastAsia"/>
-        </w:rPr>
-      </w:pPr>
-      <w:r>
-        <w:rPr>
-          <w:rFonts w:eastAsiaTheme="majorEastAsia"/>
-        </w:rPr>
-        <w:t xml:space="preserve">To make small network patches readable by a learning algorithm, I turn each </w:t>
-      </w:r>
-      <w:proofErr w:type="spellStart"/>
-      <w:r>
-        <w:rPr>
-          <w:rFonts w:eastAsiaTheme="majorEastAsia"/>
-        </w:rPr>
-        <w:t>neighbourhood</w:t>
-      </w:r>
-      <w:proofErr w:type="spellEnd"/>
-      <w:r>
-        <w:rPr>
-          <w:rFonts w:eastAsiaTheme="majorEastAsia"/>
-        </w:rPr>
-        <w:t xml:space="preserve"> into a single, fixed-length vector. The first safeguard is to hide the answer the model is supposed to infer. If the candidate pair already has an observed arrow, I temporarily remove that arrow inside the </w:t>
-      </w:r>
-      <w:proofErr w:type="spellStart"/>
-      <w:r>
-        <w:rPr>
-          <w:rFonts w:eastAsiaTheme="majorEastAsia"/>
-        </w:rPr>
-        <w:t>neighbourhood</w:t>
-      </w:r>
-      <w:proofErr w:type="spellEnd"/>
-      <w:r>
-        <w:rPr>
-          <w:rFonts w:eastAsiaTheme="majorEastAsia"/>
-        </w:rPr>
-        <w:t xml:space="preserve"> while keeping the two species in fixed, leading positions. This prevents the classifier from shortcutting the task by inspecting that one </w:t>
-      </w:r>
-      <w:proofErr w:type="gramStart"/>
-      <w:r>
-        <w:rPr>
-          <w:rFonts w:eastAsiaTheme="majorEastAsia"/>
-        </w:rPr>
-        <w:t>entry, yet</w:t>
-      </w:r>
-      <w:proofErr w:type="gramEnd"/>
-      <w:r>
-        <w:rPr>
-          <w:rFonts w:eastAsiaTheme="majorEastAsia"/>
-        </w:rPr>
-        <w:t xml:space="preserve"> still anchors the representation on the same focal pair every time.</w:t>
-      </w:r>
-    </w:p>
-    <w:p>
-      <w:pPr>
-        <w:rPr>
-          <w:rFonts w:eastAsiaTheme="majorEastAsia"/>
-        </w:rPr>
-      </w:pPr>
-      <w:r>
-        <w:rPr>
-          <w:rFonts w:eastAsiaTheme="majorEastAsia"/>
-        </w:rPr>
-        <w:t xml:space="preserve">The next step is to impose a stable node order so that two </w:t>
-      </w:r>
-      <w:proofErr w:type="spellStart"/>
-      <w:r>
-        <w:rPr>
-          <w:rFonts w:eastAsiaTheme="majorEastAsia"/>
-        </w:rPr>
-        <w:t>neighbourhoods</w:t>
-      </w:r>
-      <w:proofErr w:type="spellEnd"/>
-      <w:r>
-        <w:rPr>
-          <w:rFonts w:eastAsiaTheme="majorEastAsia"/>
-        </w:rPr>
-        <w:t xml:space="preserve"> with the same shape look identical to the model even if the species appear in a different listing. I use </w:t>
-      </w:r>
-      <w:proofErr w:type="spellStart"/>
-      <w:r>
-        <w:rPr>
-          <w:rFonts w:eastAsiaTheme="majorEastAsia"/>
-        </w:rPr>
-        <w:t>colour</w:t>
-      </w:r>
-      <w:proofErr w:type="spellEnd"/>
-      <w:r>
-        <w:rPr>
-          <w:rFonts w:eastAsiaTheme="majorEastAsia"/>
-        </w:rPr>
-        <w:t xml:space="preserve"> refinement (a </w:t>
-      </w:r>
-      <w:proofErr w:type="spellStart"/>
-      <w:r>
-        <w:rPr>
-          <w:rFonts w:eastAsiaTheme="majorEastAsia"/>
-        </w:rPr>
-        <w:t>Weisfeiler</w:t>
-      </w:r>
-      <w:proofErr w:type="spellEnd"/>
-      <w:r>
-        <w:rPr>
-          <w:rFonts w:eastAsiaTheme="majorEastAsia"/>
-        </w:rPr>
-        <w:t xml:space="preserve">–Lehman procedure) seeded by distance from the candidate pair. The two endpoints start with the smallest </w:t>
-      </w:r>
-      <w:proofErr w:type="spellStart"/>
-      <w:r>
-        <w:rPr>
-          <w:rFonts w:eastAsiaTheme="majorEastAsia"/>
-        </w:rPr>
-        <w:t>colour</w:t>
-      </w:r>
-      <w:proofErr w:type="spellEnd"/>
-      <w:r>
-        <w:rPr>
-          <w:rFonts w:eastAsiaTheme="majorEastAsia"/>
-        </w:rPr>
-        <w:t xml:space="preserve">, nodes one hop away start with a larger </w:t>
-      </w:r>
-      <w:proofErr w:type="spellStart"/>
-      <w:r>
-        <w:rPr>
-          <w:rFonts w:eastAsiaTheme="majorEastAsia"/>
-        </w:rPr>
-        <w:t>colour</w:t>
-      </w:r>
-      <w:proofErr w:type="spellEnd"/>
-      <w:r>
-        <w:rPr>
-          <w:rFonts w:eastAsiaTheme="majorEastAsia"/>
-        </w:rPr>
-        <w:t xml:space="preserve">, and nodes two hops away larger still. At each refinement round, every node updates its </w:t>
-      </w:r>
-      <w:proofErr w:type="spellStart"/>
-      <w:r>
-        <w:rPr>
-          <w:rFonts w:eastAsiaTheme="majorEastAsia"/>
-        </w:rPr>
-        <w:t>colour</w:t>
-      </w:r>
-      <w:proofErr w:type="spellEnd"/>
-      <w:r>
-        <w:rPr>
-          <w:rFonts w:eastAsiaTheme="majorEastAsia"/>
-        </w:rPr>
-        <w:t xml:space="preserve"> by </w:t>
-      </w:r>
-      <w:proofErr w:type="spellStart"/>
-      <w:r>
-        <w:rPr>
-          <w:rFonts w:eastAsiaTheme="majorEastAsia"/>
-        </w:rPr>
-        <w:t>summarising</w:t>
-      </w:r>
-      <w:proofErr w:type="spellEnd"/>
-      <w:r>
-        <w:rPr>
-          <w:rFonts w:eastAsiaTheme="majorEastAsia"/>
-        </w:rPr>
-        <w:t xml:space="preserve"> the multiset of </w:t>
-      </w:r>
-      <w:proofErr w:type="spellStart"/>
-      <w:r>
-        <w:rPr>
-          <w:rFonts w:eastAsiaTheme="majorEastAsia"/>
-        </w:rPr>
-        <w:t>colours</w:t>
-      </w:r>
-      <w:proofErr w:type="spellEnd"/>
-      <w:r>
-        <w:rPr>
-          <w:rFonts w:eastAsiaTheme="majorEastAsia"/>
-        </w:rPr>
-        <w:t xml:space="preserve"> among its immediate </w:t>
-      </w:r>
-      <w:proofErr w:type="spellStart"/>
-      <w:r>
-        <w:rPr>
-          <w:rFonts w:eastAsiaTheme="majorEastAsia"/>
-        </w:rPr>
-        <w:t>neighbours</w:t>
-      </w:r>
-      <w:proofErr w:type="spellEnd"/>
-      <w:r>
-        <w:rPr>
-          <w:rFonts w:eastAsiaTheme="majorEastAsia"/>
-        </w:rPr>
-        <w:t xml:space="preserve">. After a few rounds the </w:t>
-      </w:r>
-      <w:proofErr w:type="spellStart"/>
-      <w:r>
-        <w:rPr>
-          <w:rFonts w:eastAsiaTheme="majorEastAsia"/>
-        </w:rPr>
-        <w:t>colours</w:t>
-      </w:r>
-      <w:proofErr w:type="spellEnd"/>
-      <w:r>
-        <w:rPr>
-          <w:rFonts w:eastAsiaTheme="majorEastAsia"/>
-        </w:rPr>
-        <w:t xml:space="preserve"> stop changing. Nodes that play the same structural role converge to the same final </w:t>
-      </w:r>
-      <w:proofErr w:type="spellStart"/>
-      <w:r>
-        <w:rPr>
-          <w:rFonts w:eastAsiaTheme="majorEastAsia"/>
-        </w:rPr>
-        <w:t>colour</w:t>
-      </w:r>
-      <w:proofErr w:type="spellEnd"/>
-      <w:r>
-        <w:rPr>
-          <w:rFonts w:eastAsiaTheme="majorEastAsia"/>
-        </w:rPr>
-        <w:t xml:space="preserve">; nodes that differ in role diverge. When ties remain, I apply a canonical </w:t>
-      </w:r>
-      <w:proofErr w:type="spellStart"/>
-      <w:proofErr w:type="gramStart"/>
-      <w:r>
-        <w:rPr>
-          <w:rFonts w:eastAsiaTheme="majorEastAsia"/>
-        </w:rPr>
-        <w:t>relabelling</w:t>
-      </w:r>
-      <w:proofErr w:type="spellEnd"/>
-      <w:proofErr w:type="gramEnd"/>
-      <w:r>
-        <w:rPr>
-          <w:rFonts w:eastAsiaTheme="majorEastAsia"/>
-        </w:rPr>
-        <w:t xml:space="preserve"> so the final order is unique. This process guarantees two invariants that matter for learning: the focal pair always occupies the first two positions, and “closer” structural roles consistently precede “farther” ones.</w:t>
-      </w:r>
-    </w:p>
-    <w:p>
-      <w:pPr>
-        <w:rPr>
-          <w:rFonts w:eastAsiaTheme="majorEastAsia"/>
-        </w:rPr>
-      </w:pPr>
-      <w:r>
-        <w:rPr>
-          <w:rFonts w:eastAsiaTheme="majorEastAsia"/>
-        </w:rPr>
-        <w:t xml:space="preserve">With the ordering fixed, I translate the ordered connections into numbers. I build a connection table for just the nodes in the </w:t>
-      </w:r>
-      <w:proofErr w:type="spellStart"/>
-      <w:r>
-        <w:rPr>
-          <w:rFonts w:eastAsiaTheme="majorEastAsia"/>
-        </w:rPr>
-        <w:t>neighbourhood</w:t>
-      </w:r>
-      <w:proofErr w:type="spellEnd"/>
-      <w:r>
-        <w:rPr>
-          <w:rFonts w:eastAsiaTheme="majorEastAsia"/>
-        </w:rPr>
-        <w:t xml:space="preserve"> and assign larger weights to edges that lie closer to the candidate pair. In practice, edges encountered one hop from the pair receive higher values than edges two hops away, while edges beyond this local ring are not included by design. I then </w:t>
-      </w:r>
-      <w:proofErr w:type="spellStart"/>
-      <w:r>
-        <w:rPr>
-          <w:rFonts w:eastAsiaTheme="majorEastAsia"/>
-        </w:rPr>
-        <w:t>symmetrise</w:t>
-      </w:r>
-      <w:proofErr w:type="spellEnd"/>
-      <w:r>
-        <w:rPr>
-          <w:rFonts w:eastAsiaTheme="majorEastAsia"/>
-        </w:rPr>
-        <w:t xml:space="preserve"> the table before reading it out. </w:t>
-      </w:r>
-      <w:proofErr w:type="spellStart"/>
-      <w:r>
-        <w:rPr>
-          <w:rFonts w:eastAsiaTheme="majorEastAsia"/>
-        </w:rPr>
-        <w:t>Symmetrisation</w:t>
-      </w:r>
-      <w:proofErr w:type="spellEnd"/>
-      <w:r>
-        <w:rPr>
-          <w:rFonts w:eastAsiaTheme="majorEastAsia"/>
-        </w:rPr>
-        <w:t xml:space="preserve"> keeps the input compact and comparable across examples; direction is not discarded, because the ordered positions themselves already encode how nodes sit relative to the prey and the predator.</w:t>
-      </w:r>
-    </w:p>
-    <w:p>
-      <w:pPr>
-        <w:rPr>
-          <w:rFonts w:eastAsiaTheme="majorEastAsia"/>
-          <w:iCs/>
-        </w:rPr>
-      </w:pPr>
-      <w:r>
-        <w:rPr>
-          <w:rFonts w:eastAsiaTheme="majorEastAsia"/>
-        </w:rPr>
-        <w:t xml:space="preserve">Finally, I read the upper half of this ordered, weighted table from left to right to produce a single vector of length </w:t>
-      </w:r>
-      <m:oMath>
-        <m:f>
-          <m:fPr>
-            <m:type m:val="lin"/>
-            <m:ctrlPr>
-              <w:rPr>
-                <w:rFonts w:ascii="Cambria Math" w:eastAsiaTheme="majorEastAsia" w:hAnsi="Cambria Math"/>
-                <w:i/>
-                <w:iCs/>
-              </w:rPr>
-            </m:ctrlPr>
-          </m:fPr>
-          <m:num>
-            <m:r>
-              <w:rPr>
-                <w:rFonts w:ascii="Cambria Math" w:eastAsiaTheme="majorEastAsia" w:hAnsi="Cambria Math"/>
-              </w:rPr>
-              <m:t>K</m:t>
-            </m:r>
-            <m:d>
-              <m:dPr>
-                <m:ctrlPr>
-                  <w:rPr>
-                    <w:rFonts w:ascii="Cambria Math" w:eastAsiaTheme="majorEastAsia" w:hAnsi="Cambria Math"/>
-                    <w:i/>
-                    <w:iCs/>
-                  </w:rPr>
-                </m:ctrlPr>
-              </m:dPr>
-              <m:e>
-                <m:r>
-                  <w:rPr>
-                    <w:rFonts w:ascii="Cambria Math" w:eastAsiaTheme="majorEastAsia" w:hAnsi="Cambria Math"/>
-                  </w:rPr>
-                  <m:t>K-1</m:t>
-                </m:r>
-              </m:e>
-            </m:d>
-          </m:num>
-          <m:den>
-            <m:r>
-              <w:rPr>
-                <w:rFonts w:ascii="Cambria Math" w:eastAsiaTheme="majorEastAsia" w:hAnsi="Cambria Math"/>
-              </w:rPr>
-              <m:t>2</m:t>
-            </m:r>
-          </m:den>
-        </m:f>
-      </m:oMath>
-      <w:r>
-        <w:rPr>
-          <w:rFonts w:eastAsiaTheme="majorEastAsia"/>
-        </w:rPr>
-        <w:t xml:space="preserve">, where K is the </w:t>
-      </w:r>
-      <w:proofErr w:type="spellStart"/>
-      <w:r>
-        <w:rPr>
-          <w:rFonts w:eastAsiaTheme="majorEastAsia"/>
-        </w:rPr>
-        <w:t>neighbourhood</w:t>
-      </w:r>
-      <w:proofErr w:type="spellEnd"/>
-      <w:r>
-        <w:rPr>
-          <w:rFonts w:eastAsiaTheme="majorEastAsia"/>
-        </w:rPr>
-        <w:t xml:space="preserve"> budget. The first entry corresponds to the reserved position for the candidate pair; because the direct arrow is removed during encoding, I replace that entry with a tiny </w:t>
-      </w:r>
-      <w:proofErr w:type="gramStart"/>
-      <w:r>
-        <w:rPr>
-          <w:rFonts w:eastAsiaTheme="majorEastAsia"/>
-        </w:rPr>
-        <w:t>constant</w:t>
-      </w:r>
-      <w:proofErr w:type="gramEnd"/>
-      <w:r>
-        <w:rPr>
-          <w:rFonts w:eastAsiaTheme="majorEastAsia"/>
-        </w:rPr>
-        <w:t xml:space="preserve"> so the location exists but carries no predictive signal. If a </w:t>
-      </w:r>
-      <w:proofErr w:type="spellStart"/>
-      <w:r>
-        <w:rPr>
-          <w:rFonts w:eastAsiaTheme="majorEastAsia"/>
-        </w:rPr>
-        <w:t>neighbourhood</w:t>
-      </w:r>
-      <w:proofErr w:type="spellEnd"/>
-      <w:r>
-        <w:rPr>
-          <w:rFonts w:eastAsiaTheme="majorEastAsia"/>
-        </w:rPr>
-        <w:t xml:space="preserve"> contains fewer than K nodes, I pad the vector with zeros at the </w:t>
-      </w:r>
-      <w:proofErr w:type="gramStart"/>
-      <w:r>
-        <w:rPr>
-          <w:rFonts w:eastAsiaTheme="majorEastAsia"/>
-        </w:rPr>
-        <w:t>end</w:t>
-      </w:r>
-      <w:proofErr w:type="gramEnd"/>
-      <w:r>
-        <w:rPr>
-          <w:rFonts w:eastAsiaTheme="majorEastAsia"/>
-        </w:rPr>
-        <w:t xml:space="preserve"> so every example has </w:t>
-      </w:r>
-      <w:proofErr w:type="gramStart"/>
-      <w:r>
-        <w:rPr>
-          <w:rFonts w:eastAsiaTheme="majorEastAsia"/>
-        </w:rPr>
-        <w:t>exactly the same</w:t>
-      </w:r>
-      <w:proofErr w:type="gramEnd"/>
-      <w:r>
-        <w:rPr>
-          <w:rFonts w:eastAsiaTheme="majorEastAsia"/>
-        </w:rPr>
-        <w:t xml:space="preserve"> length. I do </w:t>
-      </w:r>
-      <w:r>
-        <w:rPr>
-          <w:rFonts w:eastAsiaTheme="majorEastAsia"/>
-        </w:rPr>
-        <w:lastRenderedPageBreak/>
-        <w:t xml:space="preserve">not </w:t>
-      </w:r>
-      <w:proofErr w:type="spellStart"/>
-      <w:r>
-        <w:rPr>
-          <w:rFonts w:eastAsiaTheme="majorEastAsia"/>
-        </w:rPr>
-        <w:t>normalise</w:t>
-      </w:r>
-      <w:proofErr w:type="spellEnd"/>
-      <w:r>
-        <w:rPr>
-          <w:rFonts w:eastAsiaTheme="majorEastAsia"/>
-        </w:rPr>
-        <w:t xml:space="preserve"> the vector further, keeping the discrete, distance-weighted scale intact. The result is a compact, permutation-invariant summary of the local directed pattern that a simple classifier can read consistently across thousands of pairs.</w:t>
-      </w:r>
-    </w:p>
-    <w:p>
-      <w:pPr>
-        <w:rPr>
-          <w:rFonts w:eastAsiaTheme="majorEastAsia"/>
-        </w:rPr>
-      </w:pPr>
-    </w:p>
-    <w:p>
-      <w:pPr>
-        <w:pStyle w:val="Heading2"/>
-      </w:pPr>
-      <w:r>
-        <w:t>Training the classifier</w:t>
-      </w:r>
-    </w:p>
-    <w:p>
-      <w:pPr>
-        <w:rPr>
-          <w:rFonts w:eastAsiaTheme="majorEastAsia"/>
-        </w:rPr>
-      </w:pPr>
-      <w:r>
-        <w:rPr>
-          <w:rFonts w:eastAsiaTheme="majorEastAsia"/>
-        </w:rPr>
-        <w:t xml:space="preserve">Once every candidate pair has a fixed-length vector, I train a small feed-forward neural network to score how likely that pair is to be a true feeding interaction. Positives are the recorded </w:t>
-      </w:r>
-      <w:proofErr w:type="spellStart"/>
-      <w:r>
-        <w:rPr>
-          <w:rFonts w:eastAsiaTheme="majorEastAsia"/>
-        </w:rPr>
-        <w:t>prey→predator</w:t>
-      </w:r>
-      <w:proofErr w:type="spellEnd"/>
-      <w:r>
-        <w:rPr>
-          <w:rFonts w:eastAsiaTheme="majorEastAsia"/>
-        </w:rPr>
-        <w:t xml:space="preserve"> links in the training split. Negatives are role-screened, unobserved pairs sampled at roughly two per positive so that the task remains imbalanced but learnable. I shuffle all training vectors and labels together and keep this class balance as </w:t>
-      </w:r>
-      <w:proofErr w:type="gramStart"/>
-      <w:r>
-        <w:rPr>
-          <w:rFonts w:eastAsiaTheme="majorEastAsia"/>
-        </w:rPr>
-        <w:t>is;</w:t>
-      </w:r>
-      <w:proofErr w:type="gramEnd"/>
-      <w:r>
-        <w:rPr>
-          <w:rFonts w:eastAsiaTheme="majorEastAsia"/>
-        </w:rPr>
-        <w:t xml:space="preserve"> I do not apply additional reweighting inside the loss because the representation already concentrates signal around the focal pair.</w:t>
-      </w:r>
-    </w:p>
-    <w:p>
-      <w:pPr>
-        <w:rPr>
-          <w:rFonts w:eastAsiaTheme="majorEastAsia"/>
-        </w:rPr>
-      </w:pPr>
-      <w:r>
-        <w:rPr>
-          <w:rFonts w:eastAsiaTheme="majorEastAsia"/>
-        </w:rPr>
-        <w:t xml:space="preserve">The network consumes the </w:t>
-      </w:r>
-      <m:oMath>
-        <m:f>
-          <m:fPr>
-            <m:type m:val="lin"/>
-            <m:ctrlPr>
-              <w:rPr>
-                <w:rFonts w:ascii="Cambria Math" w:eastAsiaTheme="majorEastAsia" w:hAnsi="Cambria Math"/>
-                <w:i/>
-                <w:iCs/>
-              </w:rPr>
-            </m:ctrlPr>
-          </m:fPr>
-          <m:num>
-            <m:r>
-              <w:rPr>
-                <w:rFonts w:ascii="Cambria Math" w:eastAsiaTheme="majorEastAsia" w:hAnsi="Cambria Math"/>
-              </w:rPr>
-              <m:t>K</m:t>
-            </m:r>
-            <m:d>
-              <m:dPr>
-                <m:ctrlPr>
-                  <w:rPr>
-                    <w:rFonts w:ascii="Cambria Math" w:eastAsiaTheme="majorEastAsia" w:hAnsi="Cambria Math"/>
-                    <w:i/>
-                    <w:iCs/>
-                  </w:rPr>
-                </m:ctrlPr>
-              </m:dPr>
-              <m:e>
-                <m:r>
-                  <w:rPr>
-                    <w:rFonts w:ascii="Cambria Math" w:eastAsiaTheme="majorEastAsia" w:hAnsi="Cambria Math"/>
-                  </w:rPr>
-                  <m:t>K-1</m:t>
-                </m:r>
-              </m:e>
-            </m:d>
-          </m:num>
-          <m:den>
-            <m:r>
-              <w:rPr>
-                <w:rFonts w:ascii="Cambria Math" w:eastAsiaTheme="majorEastAsia" w:hAnsi="Cambria Math"/>
-              </w:rPr>
-              <m:t>2</m:t>
-            </m:r>
-          </m:den>
-        </m:f>
-      </m:oMath>
-      <w:r>
-        <w:rPr>
-          <w:rFonts w:eastAsiaTheme="majorEastAsia"/>
-        </w:rPr>
-        <w:t xml:space="preserve">-long vector, treated in MATLAB as a one-column image so standard layers can be used without custom code. The architecture is intentionally modest: three fully connected blocks with rectified linear activations progressively map the input to a compact representation, followed by a two-unit output with a </w:t>
-      </w:r>
-      <w:proofErr w:type="spellStart"/>
-      <w:r>
-        <w:rPr>
-          <w:rFonts w:eastAsiaTheme="majorEastAsia"/>
-        </w:rPr>
-        <w:t>softmax</w:t>
-      </w:r>
-      <w:proofErr w:type="spellEnd"/>
-      <w:r>
-        <w:rPr>
-          <w:rFonts w:eastAsiaTheme="majorEastAsia"/>
-        </w:rPr>
-        <w:t xml:space="preserve"> that returns probabilities for “link” and “non-link.” Keeping capacity small limits overfitting, which is important in sparse webs where many species appear in only a handful of interactions.</w:t>
-      </w:r>
-    </w:p>
-    <w:p>
-      <w:pPr>
-        <w:rPr>
-          <w:rFonts w:eastAsiaTheme="majorEastAsia"/>
-        </w:rPr>
-      </w:pPr>
-      <w:r>
-        <w:rPr>
-          <w:rFonts w:eastAsiaTheme="majorEastAsia"/>
-        </w:rPr>
-        <w:t xml:space="preserve">I </w:t>
-      </w:r>
-      <w:proofErr w:type="spellStart"/>
-      <w:r>
-        <w:rPr>
-          <w:rFonts w:eastAsiaTheme="majorEastAsia"/>
-        </w:rPr>
-        <w:t>optimise</w:t>
-      </w:r>
-      <w:proofErr w:type="spellEnd"/>
-      <w:r>
-        <w:rPr>
-          <w:rFonts w:eastAsiaTheme="majorEastAsia"/>
-        </w:rPr>
-        <w:t xml:space="preserve"> the model with stochastic gradient descent with momentum using a learning rate of 0.1, </w:t>
-      </w:r>
-      <w:proofErr w:type="gramStart"/>
-      <w:r>
-        <w:rPr>
-          <w:rFonts w:eastAsiaTheme="majorEastAsia"/>
-        </w:rPr>
-        <w:t>mini-batches</w:t>
-      </w:r>
-      <w:proofErr w:type="gramEnd"/>
-      <w:r>
-        <w:rPr>
-          <w:rFonts w:eastAsiaTheme="majorEastAsia"/>
-        </w:rPr>
-        <w:t xml:space="preserve"> of 128, and up to 200 passes over the data. The learning rate follows a simple piecewise schedule with gentle decay, and I omit weight decay to avoid dampening the already compact parameter set. Training runs on the CPU, which is sufficient for this architecture size. To prevent leakage from test to train, I always build test </w:t>
-      </w:r>
-      <w:proofErr w:type="spellStart"/>
-      <w:r>
-        <w:rPr>
-          <w:rFonts w:eastAsiaTheme="majorEastAsia"/>
-        </w:rPr>
-        <w:t>neighbourhoods</w:t>
-      </w:r>
-      <w:proofErr w:type="spellEnd"/>
-      <w:r>
-        <w:rPr>
-          <w:rFonts w:eastAsiaTheme="majorEastAsia"/>
-        </w:rPr>
-        <w:t xml:space="preserve"> on the training graph only, so no held-out links are ever used to construct features for evaluation.</w:t>
-      </w:r>
-    </w:p>
-    <w:p>
-      <w:pPr>
-        <w:rPr>
-          <w:rFonts w:eastAsiaTheme="majorEastAsia"/>
-        </w:rPr>
-      </w:pPr>
-      <w:r>
-        <w:rPr>
-          <w:rFonts w:eastAsiaTheme="majorEastAsia"/>
-        </w:rPr>
-        <w:t>After fitting, I apply the network to the held-out test vectors to obtain one probability score per pair, interpreted as the likelihood of an interaction given its local structure. I assess ranking quality with ROC</w:t>
-      </w:r>
-      <w:r>
-        <w:rPr>
-          <w:rFonts w:eastAsiaTheme="majorEastAsia"/>
-        </w:rPr>
-        <w:t>-</w:t>
-      </w:r>
-      <w:r>
-        <w:rPr>
-          <w:rFonts w:eastAsiaTheme="majorEastAsia"/>
-        </w:rPr>
-        <w:t xml:space="preserve">AUC computed directly from these scores. For a concrete operating point, I also scan a fixed grid of thresholds and report the one that </w:t>
-      </w:r>
-      <w:proofErr w:type="spellStart"/>
-      <w:r>
-        <w:rPr>
-          <w:rFonts w:eastAsiaTheme="majorEastAsia"/>
-        </w:rPr>
-        <w:t>maximises</w:t>
-      </w:r>
-      <w:proofErr w:type="spellEnd"/>
-      <w:r>
-        <w:rPr>
-          <w:rFonts w:eastAsiaTheme="majorEastAsia"/>
-        </w:rPr>
-        <w:t xml:space="preserve"> F1 on the test set; this post-hoc choice is for interpretability and does not affect AUC. Using that threshold, I compute precision and recall and export annotated tables of true positives, false positives and false negatives, including species names and body masses. These files support ecological inspection of where the model succeeds, where it errs, and whether mistakes cluster around </w:t>
-      </w:r>
-      <w:proofErr w:type="gramStart"/>
-      <w:r>
-        <w:rPr>
-          <w:rFonts w:eastAsiaTheme="majorEastAsia"/>
-        </w:rPr>
-        <w:t>particular predators</w:t>
-      </w:r>
-      <w:proofErr w:type="gramEnd"/>
-      <w:r>
-        <w:rPr>
-          <w:rFonts w:eastAsiaTheme="majorEastAsia"/>
-        </w:rPr>
-        <w:t>, prey, or mass ranges.</w:t>
-      </w:r>
-    </w:p>
-    <w:p/>
-    <w:p>
-      <w:pPr>
-        <w:pStyle w:val="Heading2"/>
-      </w:pPr>
-      <w:r>
-        <w:lastRenderedPageBreak/>
-        <w:t>How I measured performance</w:t>
-      </w:r>
-    </w:p>
-    <w:p>
-      <w:r>
-        <w:t>I evaluate the model in two complementary ways: as a ranker of candidate interactions and as a binary classifier at a single operating point. The ranking view asks whether true feeding links tend to receive higher scores than non-links across the whole test set. I quantify this with the area under the Receiver Operating Characteristic curve (ROC–AUC) computed directly from the raw probabilities the network outputs for each test pair. An AUC of 0.5 means the model is doing no better than chance at ordering links, while values closer to 1.0 indicate that true interactions are consistently scored above sampled non-interactions. This metric is threshold-free and is well suited to food webs, where confirmed links are much rarer than non-links.</w:t>
-      </w:r>
-    </w:p>
-    <w:p>
-      <w:r>
-        <w:t xml:space="preserve">For interpretability I also report precision, recall and F1 at a single decision threshold. After producing probabilities for all test pairs, I scan a </w:t>
-      </w:r>
-      <w:proofErr w:type="gramStart"/>
-      <w:r>
-        <w:t>small fixed</w:t>
-      </w:r>
-      <w:proofErr w:type="gramEnd"/>
-      <w:r>
-        <w:t xml:space="preserve"> grid of thresholds and select the one that </w:t>
-      </w:r>
-      <w:proofErr w:type="spellStart"/>
-      <w:r>
-        <w:t>maximises</w:t>
-      </w:r>
-      <w:proofErr w:type="spellEnd"/>
-      <w:r>
-        <w:t xml:space="preserve"> F1 on those same scores. This post-hoc choice does not affect training or the AUC calculation; it simply fixes one point on the precision–recall trade-off so that readers can see, in concrete terms, what fraction of the model’s positive calls are correct (precision) and what fraction of the known links it recovers (recall). Because positives are scarce, F1 usefully balances these two quantities, and I always report the chosen threshold alongside the numbers to make this choice explicit.</w:t>
-      </w:r>
-    </w:p>
-    <w:p>
-      <w:r>
-        <w:t xml:space="preserve">All metrics are computed strictly on held-out links. When I encode test pairs into vectors, the local </w:t>
-      </w:r>
-      <w:proofErr w:type="spellStart"/>
-      <w:r>
-        <w:t>neighbourhoods</w:t>
-      </w:r>
-      <w:proofErr w:type="spellEnd"/>
-      <w:r>
-        <w:t xml:space="preserve"> are built on the training graph only, so none of the withheld </w:t>
-      </w:r>
-      <w:proofErr w:type="gramStart"/>
-      <w:r>
-        <w:t>links</w:t>
-      </w:r>
-      <w:proofErr w:type="gramEnd"/>
-      <w:r>
-        <w:t xml:space="preserve"> leak into the features. Test negatives are drawn with the same ecological safeguards as training negatives to keep evaluation consistent with how the model was trained. For each experiment I save a compact log with the AUC, the chosen threshold, precision, recall, F1, the </w:t>
-      </w:r>
-      <w:proofErr w:type="spellStart"/>
-      <w:r>
-        <w:t>neighbourhood</w:t>
-      </w:r>
-      <w:proofErr w:type="spellEnd"/>
-      <w:r>
-        <w:t xml:space="preserve"> size K, the training ratio, the split strategy, and the elapsed time. I also export the underlying test scores with their ground-truth labels and three annotated tables listing true positives, false positives and false negatives with species names and body masses. These exports allow ecological inspection of successes and errors</w:t>
-      </w:r>
-      <w:r>
-        <w:t xml:space="preserve">, </w:t>
-      </w:r>
-      <w:r>
-        <w:t>for example, whether false positives concentrate around particular predators or mass ranges</w:t>
-      </w:r>
-      <w:r>
-        <w:t xml:space="preserve">, </w:t>
-      </w:r>
-      <w:r>
-        <w:t>and make it straightforward to reproduce every number reported.</w:t>
-      </w:r>
-    </w:p>
-    <w:p/>
-    <w:p>
-      <w:pPr>
-        <w:pStyle w:val="Heading2"/>
-      </w:pPr>
-      <w:r>
-        <w:t>Reproducibility and implementation</w:t>
-      </w:r>
-    </w:p>
-    <w:p>
-      <w:r>
-        <w:t xml:space="preserve">All analyses are scripted end-to-end in MATLAB so the same procedure can be rerun on any subset of webs with the same settings. Each run begins from the catalogue of web names and the per-web .mat files described earlier, and proceeds through splitting, negative sampling, subgraph encoding, model training, and evaluation without manual intervention. To make reruns faithful, I persist the key artefacts that determine the reported numbers. For every experiment I write a compact results file with the AUC, the reporting threshold, </w:t>
-      </w:r>
-      <w:r>
-        <w:lastRenderedPageBreak/>
-        <w:t xml:space="preserve">precision, recall and F1 alongside the </w:t>
-      </w:r>
-      <w:proofErr w:type="spellStart"/>
-      <w:r>
-        <w:t>neighbourhood</w:t>
-      </w:r>
-      <w:proofErr w:type="spellEnd"/>
-      <w:r>
-        <w:t xml:space="preserve"> size K, the train ratio, the split strategy and. I also export the raw test scores paired with their ground-truth labels, plus three annotated tables listing the true-positive, false-positive and false-negative pairs with species names and body masses. The set of training positives used in that experiment is saved as well. Together these files allow the reported metrics to be recomputed exactly and make it straightforward to inspect specific successes and errors.</w:t>
-      </w:r>
-    </w:p>
-    <w:p>
-      <w:r>
-        <w:t>Randomness is controlled by saving outcomes rather than by relying on implicit settings. The exact train/test masks arise from the logged split strategy and parameters; negatives are sampled by a fixed procedure with an explicit two-to-one ratio and a role-based filter; and test features are always built from the training graph only, preventing any leakage from the held-out links into the inputs. When I explore multiple training ratios, the code creates a separate, timestamped log for each web and setting, so the provenance of every result is unambiguous. A lightweight terminal log per web records dataset names, acceptance rates for connectivity-checked removals, and timing, which helps diagnose differences across ecosystems or parameter regimes.</w:t>
-      </w:r>
-    </w:p>
-    <w:p>
-      <w:r>
-        <w:t xml:space="preserve">Implementation choices </w:t>
-      </w:r>
-      <w:proofErr w:type="spellStart"/>
-      <w:r>
-        <w:t>favour</w:t>
-      </w:r>
-      <w:proofErr w:type="spellEnd"/>
-      <w:r>
-        <w:t xml:space="preserve"> simplicity and portability. Subgraph extraction and </w:t>
-      </w:r>
-      <w:proofErr w:type="spellStart"/>
-      <w:r>
-        <w:t>Weisfeiler</w:t>
-      </w:r>
-      <w:proofErr w:type="spellEnd"/>
-      <w:r>
-        <w:t xml:space="preserve">–Lehman </w:t>
-      </w:r>
-      <w:proofErr w:type="spellStart"/>
-      <w:r>
-        <w:t>colour</w:t>
-      </w:r>
-      <w:proofErr w:type="spellEnd"/>
-      <w:r>
-        <w:t xml:space="preserve"> refinement are implemented directly and run on small </w:t>
-      </w:r>
-      <w:proofErr w:type="spellStart"/>
-      <w:r>
-        <w:t>neighbourhoods</w:t>
-      </w:r>
-      <w:proofErr w:type="spellEnd"/>
-      <w:r>
-        <w:t xml:space="preserve">, so they converge quickly. To break any remaining ties and guarantee a unique node order, I call a standard graph </w:t>
+        <w:t xml:space="preserve"> are saved for debugging, the code ensures the output directory exists and suppresses collisions between workers that might attempt to create the same folder. The graph </w:t>
       </w:r>
       <w:proofErr w:type="spellStart"/>
       <w:r>
@@ -3932,455 +4069,7 @@
       </w:r>
       <w:proofErr w:type="spellEnd"/>
       <w:r>
-        <w:t xml:space="preserve"> routine; the code compiles the required component automatically on first use and caches it thereafter. Vectors are fed to a modest feed-forward network trained with stochastic gradient descent with momentum on the CPU, which keeps hardware requirements low. The encoding step can use parallel workers for large batches, but it is disabled by </w:t>
-      </w:r>
-      <w:proofErr w:type="gramStart"/>
-      <w:r>
-        <w:t>default</w:t>
-      </w:r>
-      <w:proofErr w:type="gramEnd"/>
-      <w:r>
-        <w:t xml:space="preserve"> so results do not depend on local parallel settings.</w:t>
-      </w:r>
-    </w:p>
-    <w:p>
-      <w:r>
-        <w:t>Outputs are written to a stable directory structure that separates per-web prediction logs, global summaries and confusion-matrix exports. Every file name includes the web identifier and key hyperparameters (such as K, split strategy and train ratio), which makes it easy to line up figures and tables with the exact settings that produced them. With the data packaging fixed, the direction convention enforced, and all derived artefacts saved alongside configuration values, anyone can reproduce the experiments by rerunning the same script on the same inputs or can audit individual decisions by tracing them back through the saved logs and tables.</w:t>
-      </w:r>
-    </w:p>
-    <w:p/>
-    <w:p>
-      <w:pPr>
-        <w:pStyle w:val="Heading2"/>
-      </w:pPr>
-      <w:r>
-        <w:t>Limitations and safeguards</w:t>
-      </w:r>
-    </w:p>
-    <w:p>
-      <w:r>
-        <w:t xml:space="preserve">This study treats unobserved pairs as non-interactions for training and testing, even though some of them may in fact be true but unrecorded links. I reduce that risk by filtering negatives with coarse trophic roles so that obviously impossible directions are excluded, but this safeguard cannot eliminate all false negatives because roles are incomplete in some webs and real diets can be broader than recorded. </w:t>
-      </w:r>
-      <w:proofErr w:type="gramStart"/>
-      <w:r>
-        <w:t>As a consequence</w:t>
-      </w:r>
-      <w:proofErr w:type="gramEnd"/>
-      <w:r>
-        <w:t xml:space="preserve">, reported precision and recall should be read as conditional on the current data, not as absolute statements </w:t>
-      </w:r>
-      <w:r>
-        <w:lastRenderedPageBreak/>
-        <w:t>about ecological truth. I make these assumptions explicit in the logs and export the predicted and missed links so they can be checked against expert knowledge or new observations.</w:t>
-      </w:r>
-    </w:p>
-    <w:p>
-      <w:r>
-        <w:t xml:space="preserve">A second limitation is that the model focuses on local structure. By design, each decision uses a </w:t>
-      </w:r>
-      <w:proofErr w:type="gramStart"/>
-      <w:r>
-        <w:t>small directed</w:t>
-      </w:r>
-      <w:proofErr w:type="gramEnd"/>
-      <w:r>
-        <w:t xml:space="preserve"> </w:t>
-      </w:r>
-      <w:proofErr w:type="spellStart"/>
-      <w:r>
-        <w:t>neighbourhood</w:t>
-      </w:r>
-      <w:proofErr w:type="spellEnd"/>
-      <w:r>
-        <w:t xml:space="preserve"> and a fixed depth. This captures short motifs such as shared prey and shared predators, but it may miss long-range effects like apparent competition pathways or constraints imposed by distant compartments. Increasing the </w:t>
-      </w:r>
-      <w:proofErr w:type="spellStart"/>
-      <w:r>
-        <w:t>neighbourhood</w:t>
-      </w:r>
-      <w:proofErr w:type="spellEnd"/>
-      <w:r>
-        <w:t xml:space="preserve"> budget K can help at the cost of computation, but there is an inherent trade-off between locality and scope. In the same spirit, the encoding </w:t>
-      </w:r>
-      <w:proofErr w:type="spellStart"/>
-      <w:r>
-        <w:t>symmetrises</w:t>
-      </w:r>
-      <w:proofErr w:type="spellEnd"/>
-      <w:r>
-        <w:t xml:space="preserve"> the weighted adjacency after a stable ordering is fixed. Direction is retained through the order of nodes relative to the prey and predator, yet some fine-grained directional information is compressed, which can limit performance in webs where arrow orientation far from the focal pair is decisive.</w:t>
-      </w:r>
-    </w:p>
-    <w:p>
-      <w:r>
-        <w:t xml:space="preserve">Evaluation choices also carry caveats. I report ROC–AUC from raw scores, which is threshold-free, but for interpretability I select a single probability threshold that </w:t>
-      </w:r>
-      <w:proofErr w:type="spellStart"/>
-      <w:r>
-        <w:t>maximises</w:t>
-      </w:r>
-      <w:proofErr w:type="spellEnd"/>
-      <w:r>
-        <w:t xml:space="preserve"> F1 on the test scores. This post-hoc choice is useful for readers, yet it can make the reported precision and recall slightly optimistic compared with picking a threshold on a separate validation set. I mitigate this by always providing the full score file for independent re-analysis and by </w:t>
-      </w:r>
-      <w:proofErr w:type="spellStart"/>
-      <w:r>
-        <w:t>emphasising</w:t>
-      </w:r>
-      <w:proofErr w:type="spellEnd"/>
-      <w:r>
-        <w:t xml:space="preserve"> AUC when comparing settings. Train–test splits include an optional reachability safeguard to avoid breaking obvious prey-to-predator paths in the training graph; for very small webs I disable it to ensure a test set exists at all, which makes those cases a little easier and is noted in the logs.</w:t>
-      </w:r>
-    </w:p>
-    <w:p>
-      <w:r>
-        <w:t xml:space="preserve">There are practical limits tied to the data and implementation. Body mass and role labels are not always complete; when missing, I leave them missing rather than imputing, which keeps assumptions transparent but prevents trait-augmented variants of the model. The canonical ordering step uses </w:t>
-      </w:r>
-      <w:proofErr w:type="spellStart"/>
-      <w:r>
-        <w:t>colour</w:t>
-      </w:r>
-      <w:proofErr w:type="spellEnd"/>
-      <w:r>
-        <w:t xml:space="preserve"> refinement and a standard graph </w:t>
-      </w:r>
-      <w:proofErr w:type="spellStart"/>
-      <w:r>
-        <w:t>canonisation</w:t>
-      </w:r>
-      <w:proofErr w:type="spellEnd"/>
-      <w:r>
-        <w:t xml:space="preserve"> routine to break remaining ties; although fast on the small </w:t>
-      </w:r>
-      <w:proofErr w:type="spellStart"/>
-      <w:r>
-        <w:t>neighbourhoods</w:t>
-      </w:r>
-      <w:proofErr w:type="spellEnd"/>
-      <w:r>
-        <w:t xml:space="preserve"> used here, it introduces a dependency on the quality of those procedures and their tie-breaking rules. The classifier is intentionally small to </w:t>
-      </w:r>
-      <w:proofErr w:type="spellStart"/>
-      <w:r>
-        <w:t>favour</w:t>
-      </w:r>
-      <w:proofErr w:type="spellEnd"/>
-      <w:r>
-        <w:t xml:space="preserve"> interpretability and speed; this simplicity can underfit systems </w:t>
-      </w:r>
-      <w:proofErr w:type="gramStart"/>
-      <w:r>
-        <w:t>where</w:t>
-      </w:r>
-      <w:proofErr w:type="gramEnd"/>
-      <w:r>
-        <w:t xml:space="preserve"> richer traits or broader context drive interactions. To guard against accidental leakage, I always build test </w:t>
-      </w:r>
-      <w:proofErr w:type="spellStart"/>
-      <w:r>
-        <w:t>neighbourhoods</w:t>
-      </w:r>
-      <w:proofErr w:type="spellEnd"/>
-      <w:r>
-        <w:t xml:space="preserve"> on the training graph only, I remove the focal edge during encoding, and I save every split, setting and output so results can be reproduced exactly or audited later.</w:t>
-      </w:r>
-    </w:p>
-    <w:p/>
-    <w:p>
-      <w:pPr>
-        <w:pStyle w:val="Heading2"/>
-      </w:pPr>
-      <w:r>
-        <w:t>Parallelization and logging</w:t>
-      </w:r>
-    </w:p>
-    <w:p>
-      <w:pPr>
-        <w:rPr>
-          <w:rFonts w:eastAsiaTheme="majorEastAsia"/>
-        </w:rPr>
-      </w:pPr>
-      <w:r>
-        <w:rPr>
-          <w:rFonts w:eastAsiaTheme="majorEastAsia"/>
-        </w:rPr>
-        <w:t xml:space="preserve">Encoding thousands of </w:t>
-      </w:r>
-      <w:proofErr w:type="spellStart"/>
-      <w:r>
-        <w:rPr>
-          <w:rFonts w:eastAsiaTheme="majorEastAsia"/>
-        </w:rPr>
-        <w:t>neighbourhoods</w:t>
-      </w:r>
-      <w:proofErr w:type="spellEnd"/>
-      <w:r>
-        <w:rPr>
-          <w:rFonts w:eastAsiaTheme="majorEastAsia"/>
-        </w:rPr>
-        <w:t xml:space="preserve"> and training small models is embarrassingly parallel, so I expose a single switch to use multiple CPU workers when available. When </w:t>
-      </w:r>
-      <w:proofErr w:type="spellStart"/>
-      <w:r>
-        <w:rPr>
-          <w:rFonts w:eastAsiaTheme="majorEastAsia"/>
-        </w:rPr>
-        <w:t>parallelisation</w:t>
-      </w:r>
-      <w:proofErr w:type="spellEnd"/>
-      <w:r>
-        <w:rPr>
-          <w:rFonts w:eastAsiaTheme="majorEastAsia"/>
-        </w:rPr>
-        <w:t xml:space="preserve"> is enabled, the program opens a pool sized to the machine’s cores and assigns independent tasks</w:t>
-      </w:r>
-      <w:r>
-        <w:rPr>
-          <w:rFonts w:eastAsiaTheme="majorEastAsia"/>
-        </w:rPr>
-        <w:t xml:space="preserve">, </w:t>
-      </w:r>
-      <w:r>
-        <w:rPr>
-          <w:rFonts w:eastAsiaTheme="majorEastAsia"/>
-        </w:rPr>
-        <w:t xml:space="preserve">such as encoding each candidate pair’s </w:t>
-      </w:r>
-      <w:proofErr w:type="spellStart"/>
-      <w:r>
-        <w:rPr>
-          <w:rFonts w:eastAsiaTheme="majorEastAsia"/>
-        </w:rPr>
-        <w:t>neighbourhood</w:t>
-      </w:r>
-      <w:proofErr w:type="spellEnd"/>
-      <w:r>
-        <w:rPr>
-          <w:rFonts w:eastAsiaTheme="majorEastAsia"/>
-        </w:rPr>
-        <w:t xml:space="preserve"> or repeating experiments</w:t>
-      </w:r>
-      <w:r>
-        <w:rPr>
-          <w:rFonts w:eastAsiaTheme="majorEastAsia"/>
-        </w:rPr>
-        <w:t xml:space="preserve">, </w:t>
-      </w:r>
-      <w:r>
-        <w:rPr>
-          <w:rFonts w:eastAsiaTheme="majorEastAsia"/>
-        </w:rPr>
-        <w:t xml:space="preserve">across workers. Each worker </w:t>
-      </w:r>
-      <w:r>
-        <w:rPr>
-          <w:rFonts w:eastAsiaTheme="majorEastAsia"/>
-        </w:rPr>
-        <w:lastRenderedPageBreak/>
-        <w:t xml:space="preserve">receives a disjoint slice of the pairs and returns its vectors to the main process. There is no shared randomness at this stage because all stochastic choices, like the train–test split and the sampling of non-interactions, are made before parallel work begins. As a result, turning </w:t>
-      </w:r>
-      <w:proofErr w:type="spellStart"/>
-      <w:r>
-        <w:rPr>
-          <w:rFonts w:eastAsiaTheme="majorEastAsia"/>
-        </w:rPr>
-        <w:t>parallelisation</w:t>
-      </w:r>
-      <w:proofErr w:type="spellEnd"/>
-      <w:r>
-        <w:rPr>
-          <w:rFonts w:eastAsiaTheme="majorEastAsia"/>
-        </w:rPr>
-        <w:t xml:space="preserve"> on or off does not change the numerical results; it only affects how quickly the vectors are produced and how progress messages appear. I keep the default </w:t>
-      </w:r>
-      <w:proofErr w:type="gramStart"/>
-      <w:r>
-        <w:rPr>
-          <w:rFonts w:eastAsiaTheme="majorEastAsia"/>
-        </w:rPr>
-        <w:t>off</w:t>
-      </w:r>
-      <w:proofErr w:type="gramEnd"/>
-      <w:r>
-        <w:rPr>
-          <w:rFonts w:eastAsiaTheme="majorEastAsia"/>
-        </w:rPr>
-        <w:t xml:space="preserve"> so results do not depend on a user’s local parallel </w:t>
-      </w:r>
-      <w:proofErr w:type="gramStart"/>
-      <w:r>
-        <w:rPr>
-          <w:rFonts w:eastAsiaTheme="majorEastAsia"/>
-        </w:rPr>
-        <w:t>settings, but</w:t>
-      </w:r>
-      <w:proofErr w:type="gramEnd"/>
-      <w:r>
-        <w:rPr>
-          <w:rFonts w:eastAsiaTheme="majorEastAsia"/>
-        </w:rPr>
-        <w:t xml:space="preserve"> enabling it on a multi-core workstation substantially reduces wall time for large webs or sweeps over the </w:t>
-      </w:r>
-      <w:proofErr w:type="spellStart"/>
-      <w:r>
-        <w:rPr>
-          <w:rFonts w:eastAsiaTheme="majorEastAsia"/>
-        </w:rPr>
-        <w:t>neighbourhood</w:t>
-      </w:r>
-      <w:proofErr w:type="spellEnd"/>
-      <w:r>
-        <w:rPr>
-          <w:rFonts w:eastAsiaTheme="majorEastAsia"/>
-        </w:rPr>
-        <w:t xml:space="preserve"> size.</w:t>
-      </w:r>
-    </w:p>
-    <w:p>
-      <w:pPr>
-        <w:rPr>
-          <w:rFonts w:eastAsiaTheme="majorEastAsia"/>
-        </w:rPr>
-      </w:pPr>
-      <w:r>
-        <w:rPr>
-          <w:rFonts w:eastAsiaTheme="majorEastAsia"/>
-        </w:rPr>
-        <w:t xml:space="preserve">To make runs auditable, I record both high-level results and the low-level events that produced them. For each food web and strategy, the program appends a row to a comma-separated file that lists the area under the ROC curve, the chosen decision threshold, precision, recall and F1, together with the </w:t>
-      </w:r>
-      <w:proofErr w:type="spellStart"/>
-      <w:r>
-        <w:rPr>
-          <w:rFonts w:eastAsiaTheme="majorEastAsia"/>
-        </w:rPr>
-        <w:t>neighbourhood</w:t>
-      </w:r>
-      <w:proofErr w:type="spellEnd"/>
-      <w:r>
-        <w:rPr>
-          <w:rFonts w:eastAsiaTheme="majorEastAsia"/>
-        </w:rPr>
-        <w:t xml:space="preserve"> size, the training ratio. The same file records the formatted run time for each repetition, which helps attribute differences in speed to graph size or parameter choices. Alongside these structured result files, I keep a simple terminal log per web that captures messages from the split and encoding stages, including whether the connectivity safeguard was active, how many candidate test links were attempted and accepted, and any warnings raised when a dataset was too small or when the role-based filter had to be relaxed.</w:t>
-      </w:r>
-    </w:p>
-    <w:p>
-      <w:pPr>
-        <w:rPr>
-          <w:rFonts w:eastAsiaTheme="majorEastAsia"/>
-        </w:rPr>
-      </w:pPr>
-      <w:r>
-        <w:rPr>
-          <w:rFonts w:eastAsiaTheme="majorEastAsia"/>
-        </w:rPr>
-        <w:t xml:space="preserve">The classifier’s outputs are saved in a way that </w:t>
-      </w:r>
-      <w:proofErr w:type="spellStart"/>
-      <w:r>
-        <w:rPr>
-          <w:rFonts w:eastAsiaTheme="majorEastAsia"/>
-        </w:rPr>
-        <w:t>favours</w:t>
-      </w:r>
-      <w:proofErr w:type="spellEnd"/>
-      <w:r>
-        <w:rPr>
-          <w:rFonts w:eastAsiaTheme="majorEastAsia"/>
-        </w:rPr>
-        <w:t xml:space="preserve"> post-hoc inspection. For every experiment I export the raw test scores and their ground-truth labels so that metrics can be recomputed exactly. I also write three annotated tables listing the pairs called true positive, false positive and false negative at the reporting threshold, each with prey and predator names and their body masses. These tables make it straightforward to review successes and mistakes and to check, for example, whether false positives cluster around </w:t>
-      </w:r>
-      <w:proofErr w:type="gramStart"/>
-      <w:r>
-        <w:rPr>
-          <w:rFonts w:eastAsiaTheme="majorEastAsia"/>
-        </w:rPr>
-        <w:t>particular predators</w:t>
-      </w:r>
-      <w:proofErr w:type="gramEnd"/>
-      <w:r>
-        <w:rPr>
-          <w:rFonts w:eastAsiaTheme="majorEastAsia"/>
-        </w:rPr>
-        <w:t xml:space="preserve"> or mass ranges. All artefacts are written under a stable directory structure with filenames that include the web identifier and key settings</w:t>
-      </w:r>
-      <w:r>
-        <w:rPr>
-          <w:rFonts w:eastAsiaTheme="majorEastAsia"/>
-        </w:rPr>
-        <w:t xml:space="preserve">, </w:t>
-      </w:r>
-      <w:r>
-        <w:rPr>
-          <w:rFonts w:eastAsiaTheme="majorEastAsia"/>
-        </w:rPr>
-        <w:t xml:space="preserve">the </w:t>
-      </w:r>
-      <w:proofErr w:type="spellStart"/>
-      <w:r>
-        <w:rPr>
-          <w:rFonts w:eastAsiaTheme="majorEastAsia"/>
-        </w:rPr>
-        <w:t>neighbourhood</w:t>
-      </w:r>
-      <w:proofErr w:type="spellEnd"/>
-      <w:r>
-        <w:rPr>
-          <w:rFonts w:eastAsiaTheme="majorEastAsia"/>
-        </w:rPr>
-        <w:t xml:space="preserve"> size, the strategy and the training ratio</w:t>
-      </w:r>
-      <w:r>
-        <w:rPr>
-          <w:rFonts w:eastAsiaTheme="majorEastAsia"/>
-        </w:rPr>
-        <w:t xml:space="preserve">, </w:t>
-      </w:r>
-      <w:r>
-        <w:rPr>
-          <w:rFonts w:eastAsiaTheme="majorEastAsia"/>
-        </w:rPr>
-        <w:t>so that figures and tables in the manuscript can be traced back to the file that produced them.</w:t>
-      </w:r>
-    </w:p>
-    <w:p>
-      <w:pPr>
-        <w:rPr>
-          <w:rFonts w:eastAsiaTheme="majorEastAsia"/>
-        </w:rPr>
-      </w:pPr>
-      <w:r>
-        <w:rPr>
-          <w:rFonts w:eastAsiaTheme="majorEastAsia"/>
-        </w:rPr>
-        <w:t xml:space="preserve">Parallel execution is guarded to avoid race conditions when writing to disk. Each worker writes only its own vectors back to memory, and the main process alone appends to the results files. When optional visual snapshots of </w:t>
-      </w:r>
-      <w:proofErr w:type="spellStart"/>
-      <w:r>
-        <w:rPr>
-          <w:rFonts w:eastAsiaTheme="majorEastAsia"/>
-        </w:rPr>
-        <w:t>neighbourhoods</w:t>
-      </w:r>
-      <w:proofErr w:type="spellEnd"/>
-      <w:r>
-        <w:rPr>
-          <w:rFonts w:eastAsiaTheme="majorEastAsia"/>
-        </w:rPr>
-        <w:t xml:space="preserve"> are saved for debugging, the code creates the output directory if needed and suppresses collisions between workers that might attempt to create the same folder simultaneously. The graph </w:t>
-      </w:r>
-      <w:proofErr w:type="spellStart"/>
-      <w:r>
-        <w:rPr>
-          <w:rFonts w:eastAsiaTheme="majorEastAsia"/>
-        </w:rPr>
-        <w:t>canonisation</w:t>
-      </w:r>
-      <w:proofErr w:type="spellEnd"/>
-      <w:r>
-        <w:rPr>
-          <w:rFonts w:eastAsiaTheme="majorEastAsia"/>
-        </w:rPr>
-        <w:t xml:space="preserve"> component used to break ties in node ordering is compiled automatically the first time it is needed and cached thereafter; this step is performed by the main process before parallel encoding begins so that workers read a ready-made binary rather than attempting to compile their own. Together, these safeguards keep parallel runs deterministic in their outputs while letting the computation scale to large batches without micromanagement.</w:t>
+        <w:t xml:space="preserve"> component used to break ties in node ordering is compiled automatically on first use and cached thereafter; this compilation is performed by the main process before parallel encoding begins so workers load a ready-made binary rather than attempting independent builds. Together, these safeguards keep parallel runs deterministic in their outputs while allowing computation to scale to large batches without micromanagement.</w:t>
       </w:r>
     </w:p>
     <w:p>
@@ -4428,7 +4117,6 @@
                 <w:b/>
                 <w:bCs/>
               </w:rPr>
-              <w:lastRenderedPageBreak/>
               <w:t>Feature</w:t>
             </w:r>
           </w:p>
@@ -4668,20 +4356,11 @@
       </w:r>
     </w:p>
     <w:p>
-      <w:r>
-        <w:t>This study set out to recover missing feeding interactions by learning from the local wiring patterns of food webs while keeping trophic direction explicit. By adapting WLNM to directed networks and pairing it with ecology-aware choices</w:t>
-      </w:r>
-      <w:r>
-        <w:t xml:space="preserve">, </w:t>
-      </w:r>
-      <w:r>
-        <w:t>role-filtered negatives, a reachability safeguard during splitting</w:t>
-      </w:r>
-      <w:r>
-        <w:t xml:space="preserve">, </w:t>
-      </w:r>
-      <w:r>
-        <w:t xml:space="preserve">the method concentrates on the parts of the graph where ecologists most want help: sparse </w:t>
+      <w:pPr>
+        <w:pStyle w:val="NormalWeb"/>
+      </w:pPr>
+      <w:r>
+        <w:t xml:space="preserve">This study set out to recover missing feeding interactions by learning from the local wiring patterns of food webs while keeping trophic direction explicit. By adapting WLNM to directed networks and pairing it with ecology-aware choices—role-filtered negatives and a reachability safeguard during splitting—the method concentrates on the parts of the graph where curators most need support: sparse </w:t>
       </w:r>
       <w:proofErr w:type="spellStart"/>
       <w:r>
@@ -4689,7 +4368,7 @@
       </w:r>
       <w:proofErr w:type="spellEnd"/>
       <w:r>
-        <w:t xml:space="preserve"> around poorly connected species. The resulting scores behave like a </w:t>
+        <w:t xml:space="preserve"> around poorly connected species. The resulting scores function as a </w:t>
       </w:r>
       <w:proofErr w:type="spellStart"/>
       <w:r>
@@ -4705,12 +4384,23 @@
       </w:r>
       <w:proofErr w:type="spellEnd"/>
       <w:r>
-        <w:t xml:space="preserve"> easy to inspect.</w:t>
-      </w:r>
-    </w:p>
-    <w:p>
-      <w:r>
-        <w:t xml:space="preserve">Looking across webs, two design decisions mattered most. Preserving arrow direction throughout subgraph extraction and encoding made the model markedly more stable than undirected baselines, which can conflate motifs that have opposite ecological meanings when arrows are reversed. The distance-seeded </w:t>
+        <w:t xml:space="preserve"> straightforward to inspect.</w:t>
+      </w:r>
+    </w:p>
+    <w:p>
+      <w:pPr>
+        <w:pStyle w:val="NormalWeb"/>
+      </w:pPr>
+      <w:r>
+        <w:t xml:space="preserve">Across webs, two design decisions proved most consequential. Preserving arrow direction throughout subgraph extraction and encoding produced markedly more stable </w:t>
+      </w:r>
+      <w:proofErr w:type="spellStart"/>
+      <w:r>
+        <w:t>behaviour</w:t>
+      </w:r>
+      <w:proofErr w:type="spellEnd"/>
+      <w:r>
+        <w:t xml:space="preserve"> than undirected baselines, which can conflate motifs that have opposite ecological meanings when arrows are reversed. The distance-seeded </w:t>
       </w:r>
       <w:proofErr w:type="spellStart"/>
       <w:r>
@@ -4726,7 +4416,7 @@
       </w:r>
       <w:proofErr w:type="spellEnd"/>
       <w:r>
-        <w:t xml:space="preserve"> on the focal pair, so structurally matching contexts produced matching inputs even when species identities differed. This consistency lets a small classifier do most of the work without relying on heavy architectures, which in turn kept training and inference fast enough to run broad sweeps over </w:t>
+        <w:t xml:space="preserve"> on the focal pair, so structurally matching contexts yielded matching inputs even when species identities differed. This consistency allows a small classifier to carry the workload without heavy architectures, keeping training and inference fast enough to support broad sweeps over </w:t>
       </w:r>
       <w:proofErr w:type="spellStart"/>
       <w:r>
@@ -4738,8 +4428,11 @@
       </w:r>
     </w:p>
     <w:p>
-      <w:r>
-        <w:t xml:space="preserve">Error analysis points to where additional ecological information would help. False positives often cluster around pairs that look structurally plausible and sit near sensible body-mass ratios, hinting that some are candidates for genuinely missing observations rather than model mistakes. False negatives tend to occur when the local </w:t>
+      <w:pPr>
+        <w:pStyle w:val="NormalWeb"/>
+      </w:pPr>
+      <w:r>
+        <w:t xml:space="preserve">Error analysis indicates where additional ecological information would be beneficial. False positives often cluster around pairs that appear structurally plausible and sit near sensible body-mass ratios, suggesting that some may be genuinely unrecorded interactions rather than model errors. False negatives tend to arise when the </w:t>
       </w:r>
       <w:proofErr w:type="spellStart"/>
       <w:r>
@@ -4747,12 +4440,18 @@
       </w:r>
       <w:proofErr w:type="spellEnd"/>
       <w:r>
-        <w:t xml:space="preserve"> budget is too small to capture the short cascades that distinguish true links from look-alikes, or when the role filter excludes unusual yet real directions. These patterns argue for a simple extension path: allow optional trait channels, such as body-mass ratios or coarse habitat overlap, to flow alongside the structural vector rather than replacing it. Because the pipeline already exports species names and masses for every decision, curators can target field checks precisely where the model is both confident and wrong.</w:t>
-      </w:r>
-    </w:p>
-    <w:p>
+        <w:t xml:space="preserve"> budget is too small to capture short cascades that distinguish true links from look-alikes, or when the role filter excludes unusual yet real directions. These patterns motivate a simple extension path: allow optional trait channels—such as body-mass ratios or coarse habitat overlap—to flow alongside the structural </w:t>
+      </w:r>
       <w:r>
         <w:lastRenderedPageBreak/>
+        <w:t>vector rather than replacing it. Because species names and masses are exported for every decision, curators can target field checks precisely where the model is both confident and wrong.</w:t>
+      </w:r>
+    </w:p>
+    <w:p>
+      <w:pPr>
+        <w:pStyle w:val="NormalWeb"/>
+      </w:pPr>
+      <w:r>
         <w:t xml:space="preserve">There are broader implications for curation and fieldwork. The framework produces a ranked list of candidate interactions per web, with accompanying evidence in the form of local </w:t>
       </w:r>
       <w:proofErr w:type="spellStart"/>
@@ -4769,7 +4468,7 @@
       </w:r>
       <w:proofErr w:type="spellEnd"/>
       <w:r>
-        <w:t xml:space="preserve"> from the saved building-block files. This makes it suitable for “suggest-then-verify” workflows: curators can screen the top-scoring pairs, </w:t>
+        <w:t xml:space="preserve"> from the saved building-block files. This suits “suggest-then-verify” workflows: curators can screen top-scoring pairs, </w:t>
       </w:r>
       <w:proofErr w:type="spellStart"/>
       <w:r>
@@ -4777,10 +4476,13 @@
       </w:r>
       <w:proofErr w:type="spellEnd"/>
       <w:r>
-        <w:t xml:space="preserve"> those that pass simple filters (for example, sensible mass ratios), and feed confirmed interactions back into the data. Because all steps are scripted and all artefacts are saved, the same procedure can be rerun as new links are confirmed, turning the pipeline into an iterative assistant for database completion.</w:t>
-      </w:r>
-    </w:p>
-    <w:p>
+        <w:t xml:space="preserve"> those passing simple filters (e.g., sensible mass ratios), and feed confirmed interactions back into the data. Because all steps are scripted and all artefacts are saved, the same procedure can be rerun as new links are confirmed, turning the pipeline into an iterative assistant for database completion.</w:t>
+      </w:r>
+    </w:p>
+    <w:p>
+      <w:pPr>
+        <w:pStyle w:val="NormalWeb"/>
+      </w:pPr>
       <w:r>
         <w:t xml:space="preserve">Several avenues for improvement follow directly from the findings. Increasing the </w:t>
       </w:r>
@@ -4790,7 +4492,7 @@
       </w:r>
       <w:proofErr w:type="spellEnd"/>
       <w:r>
-        <w:t xml:space="preserve"> budget beyond two hops may capture additional cues in systems where short cascades are not enough, though the returns must be weighed against computation. Calibrating probabilities post-hoc would make scores more comparable across webs; this can be done with the saved score files without changing the training procedure. Finally, replacing the final multilayer perceptron with a lightweight graph network operating on the ordered subgraph could let the model exploit edge direction inside the </w:t>
+        <w:t xml:space="preserve"> budget beyond two hops may capture additional cues in systems where short cascades are insufficient, though returns must be weighed against computation. Post-hoc probability calibration would make scores more comparable across webs and can be performed with the saved score files without altering training. Finally, replacing the final multilayer perceptron with a lightweight graph network operating on the ordered subgraph could allow more flexible use of edge direction within the </w:t>
       </w:r>
       <w:proofErr w:type="spellStart"/>
       <w:r>
@@ -4798,24 +4500,15 @@
       </w:r>
       <w:proofErr w:type="spellEnd"/>
       <w:r>
-        <w:t xml:space="preserve"> more flexibly while keeping inputs and outputs identical to the current setup.</w:t>
-      </w:r>
-    </w:p>
-    <w:p>
-      <w:r>
-        <w:t>Overall, the results support a simple message: in directed trophic networks, local patterns carry a great deal of predictive signal when they are encoded in a way that respects arrow direction and basic ecological constraints. A modest classifier is then sufficient to turn those patterns into actionable rankings. The method is intentionally conservative</w:t>
-      </w:r>
-      <w:r>
-        <w:t xml:space="preserve">, </w:t>
-      </w:r>
-      <w:r>
-        <w:t>small model, explicit safeguards, exhaustive logging</w:t>
-      </w:r>
-      <w:r>
-        <w:t xml:space="preserve">, </w:t>
-      </w:r>
-      <w:r>
-        <w:t>so that gains are attributable to representation rather than capacity. As food-web datasets grow and metadata improve, the same scaffold can absorb richer traits or broader context, but even in its current form it offers a practical, reproducible way to focus scarce validation effort where it is most likely to pay off.</w:t>
+        <w:t xml:space="preserve"> while keeping inputs and outputs identical to the current setup.</w:t>
+      </w:r>
+    </w:p>
+    <w:p>
+      <w:pPr>
+        <w:pStyle w:val="NormalWeb"/>
+      </w:pPr>
+      <w:r>
+        <w:t>Overall, the results support a simple message: in directed trophic networks, local patterns carry substantial predictive signal when encoded to respect arrow direction and basic ecological constraints. A modest classifier is sufficient to turn those patterns into actionable rankings. The method is intentionally conservative—small model, explicit safeguards, exhaustive logging—so that gains are attributable to representation rather than capacity. As food-web datasets grow and metadata improve, the same scaffold can absorb richer traits or broader context; even in its current form, it offers a practical, reproducible way to focus scarce validation effort where it is most likely to pay off.</w:t>
       </w:r>
     </w:p>
     <w:p>
@@ -5280,15 +4973,7 @@
           </w:r>
           <w:proofErr w:type="spellEnd"/>
           <w:r>
-            <w:t xml:space="preserve"> GB </w:t>
-          </w:r>
-          <w:proofErr w:type="spellStart"/>
-          <w:r>
-            <w:t>Paravia</w:t>
-          </w:r>
-          <w:proofErr w:type="spellEnd"/>
-          <w:r>
-            <w:t xml:space="preserve"> e Comp.</w:t>
+            <w:t xml:space="preserve"> GB Paravia e Comp.</w:t>
           </w:r>
         </w:p>
         <w:p>
@@ -11064,6 +10749,7 @@
   <w:style w:type="character" w:default="1" w:styleId="DefaultParagraphFont">
     <w:name w:val="Default Paragraph Font"/>
     <w:uiPriority w:val="1"/>
+    <w:semiHidden/>
     <w:unhideWhenUsed/>
   </w:style>
   <w:style w:type="table" w:default="1" w:styleId="TableNormal">
@@ -11471,7 +11157,6 @@
     <w:name w:val="Normal (Web)"/>
     <w:basedOn w:val="Normal"/>
     <w:uiPriority w:val="99"/>
-    <w:semiHidden/>
     <w:unhideWhenUsed/>
     <w:rsid w:val="00D40A93"/>
     <w:pPr>
@@ -11630,13 +11315,6 @@
     <w:pitch w:val="variable"/>
     <w:sig w:usb0="20000287" w:usb1="00000003" w:usb2="00000000" w:usb3="00000000" w:csb0="0000019F" w:csb1="00000000"/>
   </w:font>
-  <w:font w:name="Cambria Math">
-    <w:panose1 w:val="02040503050406030204"/>
-    <w:charset w:val="00"/>
-    <w:family w:val="roman"/>
-    <w:pitch w:val="variable"/>
-    <w:sig w:usb0="E00002FF" w:usb1="420024FF" w:usb2="00000000" w:usb3="00000000" w:csb0="0000019F" w:csb1="00000000"/>
-  </w:font>
   <w:font w:name="Aptos Display">
     <w:panose1 w:val="020B0004020202020204"/>
     <w:charset w:val="00"/>
@@ -11664,11 +11342,13 @@
   <w:rsids>
     <w:rsidRoot w:val="00B96783"/>
     <w:rsid w:val="00030EA6"/>
+    <w:rsid w:val="002356C4"/>
     <w:rsid w:val="002A05A9"/>
     <w:rsid w:val="005E48B7"/>
     <w:rsid w:val="00702A06"/>
     <w:rsid w:val="007D0F1C"/>
     <w:rsid w:val="00B96783"/>
+    <w:rsid w:val="00EA32DF"/>
   </w:rsids>
   <m:mathPr>
     <m:mathFont m:val="Cambria Math"/>
